--- a/07-research-implementation/homework.docx
+++ b/07-research-implementation/homework.docx
@@ -52,6 +52,221 @@
     </w:p>
     <w:p>
       <w:pPr>
+        <w:pBdr>
+          <w:bottom w:val="single" w:sz="6" w:space="1" w:color="auto"/>
+        </w:pBdr>
+        <w:rPr>
+          <w:rFonts w:cs="Gisha"/>
+          <w:rtl/>
+        </w:rPr>
+      </w:pPr>
+      <w:r>
+        <w:rPr>
+          <w:rFonts w:cs="Gisha" w:hint="cs"/>
+          <w:rtl/>
+        </w:rPr>
+        <w:t>מטלה</w:t>
+      </w:r>
+      <w:r>
+        <w:rPr>
+          <w:rFonts w:cs="Gisha"/>
+          <w:rtl/>
+        </w:rPr>
+        <w:t xml:space="preserve"> </w:t>
+      </w:r>
+      <w:r>
+        <w:rPr>
+          <w:rFonts w:cs="Gisha" w:hint="cs"/>
+          <w:rtl/>
+        </w:rPr>
+        <w:t>זו</w:t>
+      </w:r>
+      <w:r>
+        <w:rPr>
+          <w:rFonts w:cs="Gisha"/>
+          <w:rtl/>
+        </w:rPr>
+        <w:t xml:space="preserve"> </w:t>
+      </w:r>
+      <w:r>
+        <w:rPr>
+          <w:rFonts w:cs="Gisha" w:hint="cs"/>
+          <w:rtl/>
+        </w:rPr>
+        <w:t>נחשבת</w:t>
+      </w:r>
+      <w:r>
+        <w:rPr>
+          <w:rFonts w:cs="Gisha"/>
+          <w:rtl/>
+        </w:rPr>
+        <w:t xml:space="preserve"> </w:t>
+      </w:r>
+      <w:r>
+        <w:rPr>
+          <w:rFonts w:cs="Gisha" w:hint="cs"/>
+          <w:rtl/>
+        </w:rPr>
+        <w:t>כשתי</w:t>
+      </w:r>
+      <w:r>
+        <w:rPr>
+          <w:rFonts w:cs="Gisha"/>
+          <w:rtl/>
+        </w:rPr>
+        <w:t xml:space="preserve"> </w:t>
+      </w:r>
+      <w:r>
+        <w:rPr>
+          <w:rFonts w:cs="Gisha" w:hint="cs"/>
+          <w:rtl/>
+        </w:rPr>
+        <w:t>מטלות</w:t>
+      </w:r>
+      <w:r>
+        <w:rPr>
+          <w:rFonts w:cs="Gisha"/>
+          <w:rtl/>
+        </w:rPr>
+        <w:t xml:space="preserve">, </w:t>
+      </w:r>
+      <w:r>
+        <w:rPr>
+          <w:rFonts w:cs="Gisha" w:hint="cs"/>
+          <w:rtl/>
+        </w:rPr>
+        <w:t>ומזכה</w:t>
+      </w:r>
+      <w:r>
+        <w:rPr>
+          <w:rFonts w:cs="Gisha"/>
+          <w:rtl/>
+        </w:rPr>
+        <w:t xml:space="preserve"> </w:t>
+      </w:r>
+      <w:r>
+        <w:rPr>
+          <w:rFonts w:cs="Gisha" w:hint="cs"/>
+          <w:rtl/>
+        </w:rPr>
+        <w:t>ב</w:t>
+      </w:r>
+      <w:r>
+        <w:rPr>
+          <w:rFonts w:cs="Gisha"/>
+          <w:rtl/>
+        </w:rPr>
+        <w:t xml:space="preserve">-8 </w:t>
+      </w:r>
+      <w:r>
+        <w:rPr>
+          <w:rFonts w:cs="Gisha" w:hint="cs"/>
+          <w:rtl/>
+        </w:rPr>
+        <w:t>נקודות</w:t>
+      </w:r>
+      <w:r>
+        <w:rPr>
+          <w:rFonts w:cs="Gisha"/>
+          <w:rtl/>
+        </w:rPr>
+        <w:t xml:space="preserve">. </w:t>
+      </w:r>
+      <w:r>
+        <w:rPr>
+          <w:rFonts w:cs="Gisha" w:hint="cs"/>
+          <w:rtl/>
+        </w:rPr>
+        <w:t>הצגת</w:t>
+      </w:r>
+      <w:r>
+        <w:rPr>
+          <w:rFonts w:cs="Gisha"/>
+          <w:rtl/>
+        </w:rPr>
+        <w:t xml:space="preserve"> </w:t>
+      </w:r>
+      <w:r>
+        <w:rPr>
+          <w:rFonts w:cs="Gisha" w:hint="cs"/>
+          <w:rtl/>
+        </w:rPr>
+        <w:t>המטלה</w:t>
+      </w:r>
+      <w:r>
+        <w:rPr>
+          <w:rFonts w:cs="Gisha"/>
+          <w:rtl/>
+        </w:rPr>
+        <w:t xml:space="preserve"> </w:t>
+      </w:r>
+      <w:r>
+        <w:rPr>
+          <w:rFonts w:cs="Gisha" w:hint="cs"/>
+          <w:rtl/>
+        </w:rPr>
+        <w:t>מזכה</w:t>
+      </w:r>
+      <w:r>
+        <w:rPr>
+          <w:rFonts w:cs="Gisha"/>
+          <w:rtl/>
+        </w:rPr>
+        <w:t xml:space="preserve"> </w:t>
+      </w:r>
+      <w:r>
+        <w:rPr>
+          <w:rFonts w:cs="Gisha" w:hint="cs"/>
+          <w:rtl/>
+        </w:rPr>
+        <w:t>כרגיל</w:t>
+      </w:r>
+      <w:r>
+        <w:rPr>
+          <w:rFonts w:cs="Gisha"/>
+          <w:rtl/>
+        </w:rPr>
+        <w:t xml:space="preserve"> </w:t>
+      </w:r>
+      <w:r>
+        <w:rPr>
+          <w:rFonts w:cs="Gisha" w:hint="cs"/>
+          <w:rtl/>
+        </w:rPr>
+        <w:t>ב</w:t>
+      </w:r>
+      <w:r>
+        <w:rPr>
+          <w:rFonts w:cs="Gisha"/>
+          <w:rtl/>
+        </w:rPr>
+        <w:t xml:space="preserve">-16 </w:t>
+      </w:r>
+      <w:r>
+        <w:rPr>
+          <w:rFonts w:cs="Gisha" w:hint="cs"/>
+          <w:rtl/>
+        </w:rPr>
+        <w:t>נקודות</w:t>
+      </w:r>
+      <w:r>
+        <w:rPr>
+          <w:rFonts w:cs="Gisha"/>
+          <w:rtl/>
+        </w:rPr>
+        <w:t>.</w:t>
+      </w:r>
+    </w:p>
+    <w:p>
+      <w:pPr>
+        <w:rPr>
+          <w:rFonts w:cs="Gisha"/>
+          <w:rtl/>
+        </w:rPr>
+      </w:pPr>
+    </w:p>
+    <w:p>
+      <w:pPr>
         <w:rPr>
           <w:rFonts w:cs="Gisha"/>
           <w:rtl/>
@@ -127,6 +342,224 @@
         </w:rPr>
         <w:t xml:space="preserve"> לפי הצורך בגוף הקוד, המקשר בין הסימונים שלכם לבין הסימונים במאמר.</w:t>
       </w:r>
+      <w:r>
+        <w:rPr>
+          <w:rtl/>
+        </w:rPr>
+        <w:t xml:space="preserve"> </w:t>
+      </w:r>
+      <w:r>
+        <w:rPr>
+          <w:rFonts w:cs="Gisha" w:hint="cs"/>
+          <w:rtl/>
+        </w:rPr>
+        <w:t>יש לכתוב תיעוד באנגלית. א</w:t>
+      </w:r>
+      <w:r>
+        <w:rPr>
+          <w:rFonts w:cs="Gisha" w:hint="cs"/>
+          <w:rtl/>
+        </w:rPr>
+        <w:t>ם</w:t>
+      </w:r>
+      <w:r>
+        <w:rPr>
+          <w:rFonts w:cs="Gisha"/>
+          <w:rtl/>
+        </w:rPr>
+        <w:t xml:space="preserve"> </w:t>
+      </w:r>
+      <w:r>
+        <w:rPr>
+          <w:rFonts w:cs="Gisha" w:hint="cs"/>
+          <w:rtl/>
+        </w:rPr>
+        <w:t>אתם</w:t>
+      </w:r>
+      <w:r>
+        <w:rPr>
+          <w:rFonts w:cs="Gisha"/>
+          <w:rtl/>
+        </w:rPr>
+        <w:t xml:space="preserve"> </w:t>
+      </w:r>
+      <w:r>
+        <w:rPr>
+          <w:rFonts w:cs="Gisha" w:hint="cs"/>
+          <w:rtl/>
+        </w:rPr>
+        <w:t>לא</w:t>
+      </w:r>
+      <w:r>
+        <w:rPr>
+          <w:rFonts w:cs="Gisha"/>
+          <w:rtl/>
+        </w:rPr>
+        <w:t xml:space="preserve"> </w:t>
+      </w:r>
+      <w:r>
+        <w:rPr>
+          <w:rFonts w:cs="Gisha" w:hint="cs"/>
+          <w:rtl/>
+        </w:rPr>
+        <w:t>בטוחים</w:t>
+      </w:r>
+      <w:r>
+        <w:rPr>
+          <w:rFonts w:cs="Gisha"/>
+          <w:rtl/>
+        </w:rPr>
+        <w:t xml:space="preserve"> </w:t>
+      </w:r>
+      <w:r>
+        <w:rPr>
+          <w:rFonts w:cs="Gisha" w:hint="cs"/>
+          <w:rtl/>
+        </w:rPr>
+        <w:t>שהאנגלית</w:t>
+      </w:r>
+      <w:r>
+        <w:rPr>
+          <w:rFonts w:cs="Gisha"/>
+          <w:rtl/>
+        </w:rPr>
+        <w:t xml:space="preserve"> </w:t>
+      </w:r>
+      <w:r>
+        <w:rPr>
+          <w:rFonts w:cs="Gisha" w:hint="cs"/>
+          <w:rtl/>
+        </w:rPr>
+        <w:t>שלכם</w:t>
+      </w:r>
+      <w:r>
+        <w:rPr>
+          <w:rFonts w:cs="Gisha"/>
+          <w:rtl/>
+        </w:rPr>
+        <w:t xml:space="preserve"> </w:t>
+      </w:r>
+      <w:r>
+        <w:rPr>
+          <w:rFonts w:cs="Gisha" w:hint="cs"/>
+          <w:rtl/>
+        </w:rPr>
+        <w:t>נכונה</w:t>
+      </w:r>
+      <w:r>
+        <w:rPr>
+          <w:rFonts w:cs="Gisha"/>
+          <w:rtl/>
+        </w:rPr>
+        <w:t xml:space="preserve">, </w:t>
+      </w:r>
+      <w:r>
+        <w:rPr>
+          <w:rFonts w:cs="Gisha" w:hint="cs"/>
+          <w:rtl/>
+        </w:rPr>
+        <w:t xml:space="preserve">כתבו </w:t>
+      </w:r>
+      <w:r>
+        <w:rPr>
+          <w:rFonts w:cs="Gisha" w:hint="cs"/>
+          <w:b/>
+          <w:bCs/>
+          <w:rtl/>
+        </w:rPr>
+        <w:t>גם</w:t>
+      </w:r>
+      <w:r>
+        <w:rPr>
+          <w:rFonts w:cs="Gisha"/>
+          <w:rtl/>
+        </w:rPr>
+        <w:t xml:space="preserve"> </w:t>
+      </w:r>
+      <w:r>
+        <w:rPr>
+          <w:rFonts w:cs="Gisha" w:hint="cs"/>
+          <w:rtl/>
+        </w:rPr>
+        <w:t>בעברית</w:t>
+      </w:r>
+      <w:r>
+        <w:rPr>
+          <w:rFonts w:cs="Gisha"/>
+          <w:rtl/>
+        </w:rPr>
+        <w:t xml:space="preserve">, </w:t>
+      </w:r>
+      <w:r>
+        <w:rPr>
+          <w:rFonts w:cs="Gisha" w:hint="cs"/>
+          <w:rtl/>
+        </w:rPr>
+        <w:t>כדי</w:t>
+      </w:r>
+      <w:r>
+        <w:rPr>
+          <w:rFonts w:cs="Gisha"/>
+          <w:rtl/>
+        </w:rPr>
+        <w:t xml:space="preserve"> </w:t>
+      </w:r>
+      <w:r>
+        <w:rPr>
+          <w:rFonts w:cs="Gisha" w:hint="cs"/>
+          <w:rtl/>
+        </w:rPr>
+        <w:t>שאוכל</w:t>
+      </w:r>
+      <w:r>
+        <w:rPr>
+          <w:rFonts w:cs="Gisha"/>
+          <w:rtl/>
+        </w:rPr>
+        <w:t xml:space="preserve"> </w:t>
+      </w:r>
+      <w:r>
+        <w:rPr>
+          <w:rFonts w:cs="Gisha" w:hint="cs"/>
+          <w:rtl/>
+        </w:rPr>
+        <w:t>להבין</w:t>
+      </w:r>
+      <w:r>
+        <w:rPr>
+          <w:rFonts w:cs="Gisha"/>
+          <w:rtl/>
+        </w:rPr>
+        <w:t xml:space="preserve"> </w:t>
+      </w:r>
+      <w:r>
+        <w:rPr>
+          <w:rFonts w:cs="Gisha" w:hint="cs"/>
+          <w:rtl/>
+        </w:rPr>
+        <w:t>למה</w:t>
+      </w:r>
+      <w:r>
+        <w:rPr>
+          <w:rFonts w:cs="Gisha"/>
+          <w:rtl/>
+        </w:rPr>
+        <w:t xml:space="preserve"> </w:t>
+      </w:r>
+      <w:r>
+        <w:rPr>
+          <w:rFonts w:cs="Gisha" w:hint="cs"/>
+          <w:rtl/>
+        </w:rPr>
+        <w:t>התכוונתם</w:t>
+      </w:r>
+      <w:r>
+        <w:rPr>
+          <w:rFonts w:cs="Gisha"/>
+          <w:rtl/>
+        </w:rPr>
+        <w:t>.</w:t>
+      </w:r>
     </w:p>
     <w:p>
       <w:pPr>
@@ -333,23 +766,22 @@
           <w:rFonts w:cs="Gisha" w:hint="cs"/>
           <w:rtl/>
         </w:rPr>
-        <w:t>ציינו בראש הקובץ את שם המאמר, שמות המחברים, והקישור למאמר.</w:t>
-      </w:r>
-    </w:p>
-    <w:p>
-      <w:pPr>
-        <w:rPr>
-          <w:rFonts w:cs="Gisha"/>
-        </w:rPr>
-      </w:pPr>
-    </w:p>
-    <w:p>
-      <w:pPr>
-        <w:rPr>
-          <w:rFonts w:cs="Gisha"/>
-          <w:rtl/>
-        </w:rPr>
-      </w:pPr>
+        <w:t xml:space="preserve">ציינו </w:t>
+      </w:r>
+      <w:r>
+        <w:rPr>
+          <w:rFonts w:cs="Gisha" w:hint="cs"/>
+          <w:rtl/>
+        </w:rPr>
+        <w:t xml:space="preserve">בהערה </w:t>
+      </w:r>
+      <w:r>
+        <w:rPr>
+          <w:rFonts w:cs="Gisha" w:hint="cs"/>
+          <w:rtl/>
+        </w:rPr>
+        <w:t>בראש הקובץ את שם המאמר, שמות המחברים, והקישור למאמר.</w:t>
+      </w:r>
     </w:p>
     <w:p>
       <w:pPr>
@@ -483,7 +915,7 @@
         </mc:Choice>
         <mc:Fallback>
           <w:pict>
-            <v:shape w14:anchorId="56F5DF5E" id="צורה אוטומטית 21" o:spid="_x0000_s1026" style="position:absolute;margin-left:0;margin-top:0;width:434.75pt;height:.3pt;flip:x;z-index:-503316478;visibility:visible;mso-wrap-style:square;mso-wrap-distance-left:0;mso-wrap-distance-top:0;mso-wrap-distance-right:0;mso-wrap-distance-bottom:0;mso-position-horizontal:center;mso-position-horizontal-relative:margin;mso-position-vertical:center;mso-position-vertical-relative:text;v-text-anchor:top" coordsize="21600,21600" o:gfxdata="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" path="m,l21600,21600e" filled="f" strokecolor="#95b3d7 [1940]" strokeweight=".35mm">
+            <v:shape w14:anchorId="4A983FED" id="צורה אוטומטית 21" o:spid="_x0000_s1026" style="position:absolute;margin-left:0;margin-top:0;width:434.75pt;height:.3pt;flip:x;z-index:-503316478;visibility:visible;mso-wrap-style:square;mso-wrap-distance-left:0;mso-wrap-distance-top:0;mso-wrap-distance-right:0;mso-wrap-distance-bottom:0;mso-position-horizontal:center;mso-position-horizontal-relative:margin;mso-position-vertical:center;mso-position-vertical-relative:text;v-text-anchor:top" coordsize="21600,21600" o:gfxdata="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" path="m,l21600,21600e" filled="f" strokecolor="#95b3d7 [1940]" strokeweight=".35mm">
               <v:path arrowok="t"/>
               <w10:wrap anchorx="margin"/>
             </v:shape>
@@ -2104,37 +2536,37 @@
       </w:rPr>
     </w:lvl>
   </w:abstractNum>
-  <w:num w:numId="1">
+  <w:num w:numId="1" w16cid:durableId="876963435">
     <w:abstractNumId w:val="1"/>
   </w:num>
-  <w:num w:numId="2">
+  <w:num w:numId="2" w16cid:durableId="1562058175">
     <w:abstractNumId w:val="2"/>
   </w:num>
-  <w:num w:numId="3">
+  <w:num w:numId="3" w16cid:durableId="763187349">
     <w:abstractNumId w:val="7"/>
   </w:num>
-  <w:num w:numId="4">
+  <w:num w:numId="4" w16cid:durableId="893738511">
     <w:abstractNumId w:val="3"/>
   </w:num>
-  <w:num w:numId="5">
+  <w:num w:numId="5" w16cid:durableId="1205143955">
     <w:abstractNumId w:val="4"/>
   </w:num>
-  <w:num w:numId="6">
+  <w:num w:numId="6" w16cid:durableId="859322517">
     <w:abstractNumId w:val="10"/>
   </w:num>
-  <w:num w:numId="7">
+  <w:num w:numId="7" w16cid:durableId="128741757">
     <w:abstractNumId w:val="9"/>
   </w:num>
-  <w:num w:numId="8">
+  <w:num w:numId="8" w16cid:durableId="1966226942">
     <w:abstractNumId w:val="5"/>
   </w:num>
-  <w:num w:numId="9">
+  <w:num w:numId="9" w16cid:durableId="298876268">
     <w:abstractNumId w:val="6"/>
   </w:num>
-  <w:num w:numId="10">
+  <w:num w:numId="10" w16cid:durableId="628129559">
     <w:abstractNumId w:val="0"/>
   </w:num>
-  <w:num w:numId="11">
+  <w:num w:numId="11" w16cid:durableId="925845651">
     <w:abstractNumId w:val="8"/>
   </w:num>
 </w:numbering>

--- a/07-research-implementation/homework.docx
+++ b/07-research-implementation/homework.docx
@@ -1,6 +1,6 @@
 
 <file path=word/document.xml><?xml version="1.0" encoding="utf-8"?>
-<w:document xmlns:wpc="http://schemas.microsoft.com/office/word/2010/wordprocessingCanvas" xmlns:cx="http://schemas.microsoft.com/office/drawing/2014/chartex" xmlns:cx1="http://schemas.microsoft.com/office/drawing/2015/9/8/chartex" xmlns:cx2="http://schemas.microsoft.com/office/drawing/2015/10/21/chartex" xmlns:cx3="http://schemas.microsoft.com/office/drawing/2016/5/9/chartex" xmlns:cx4="http://schemas.microsoft.com/office/drawing/2016/5/10/chartex" xmlns:cx5="http://schemas.microsoft.com/office/drawing/2016/5/11/chartex" xmlns:cx6="http://schemas.microsoft.com/office/drawing/2016/5/12/chartex" xmlns:cx7="http://schemas.microsoft.com/office/drawing/2016/5/13/chartex" xmlns:cx8="http://schemas.microsoft.com/office/drawing/2016/5/14/chartex" xmlns:mc="http://schemas.openxmlformats.org/markup-compatibility/2006" xmlns:aink="http://schemas.microsoft.com/office/drawing/2016/ink" xmlns:am3d="http://schemas.microsoft.com/office/drawing/2017/model3d" xmlns:o="urn:schemas-microsoft-com:office:office" xmlns:r="http://schemas.openxmlformats.org/officeDocument/2006/relationships" xmlns:m="http://schemas.openxmlformats.org/officeDocument/2006/math" xmlns:v="urn:schemas-microsoft-com:vml" xmlns:wp14="http://schemas.microsoft.com/office/word/2010/wordprocessingDrawing" xmlns:wp="http://schemas.openxmlformats.org/drawingml/2006/wordprocessingDrawing" xmlns:w10="urn:schemas-microsoft-com:office:word" xmlns:w="http://schemas.openxmlformats.org/wordprocessingml/2006/main" xmlns:w14="http://schemas.microsoft.com/office/word/2010/wordml" xmlns:w15="http://schemas.microsoft.com/office/word/2012/wordml" xmlns:w16cex="http://schemas.microsoft.com/office/word/2018/wordml/cex" xmlns:w16cid="http://schemas.microsoft.com/office/word/2016/wordml/cid" xmlns:w16="http://schemas.microsoft.com/office/word/2018/wordml" xmlns:w16sdtdh="http://schemas.microsoft.com/office/word/2020/wordml/sdtdatahash" xmlns:w16se="http://schemas.microsoft.com/office/word/2015/wordml/symex" xmlns:wpg="http://schemas.microsoft.com/office/word/2010/wordprocessingGroup" xmlns:wpi="http://schemas.microsoft.com/office/word/2010/wordprocessingInk" xmlns:wne="http://schemas.microsoft.com/office/word/2006/wordml" xmlns:wps="http://schemas.microsoft.com/office/word/2010/wordprocessingShape" mc:Ignorable="w14 w15 w16se w16cid w16 w16cex w16sdtdh wp14">
+<w:document xmlns:wpc="http://schemas.microsoft.com/office/word/2010/wordprocessingCanvas" xmlns:cx="http://schemas.microsoft.com/office/drawing/2014/chartex" xmlns:cx1="http://schemas.microsoft.com/office/drawing/2015/9/8/chartex" xmlns:cx2="http://schemas.microsoft.com/office/drawing/2015/10/21/chartex" xmlns:cx3="http://schemas.microsoft.com/office/drawing/2016/5/9/chartex" xmlns:cx4="http://schemas.microsoft.com/office/drawing/2016/5/10/chartex" xmlns:cx5="http://schemas.microsoft.com/office/drawing/2016/5/11/chartex" xmlns:cx6="http://schemas.microsoft.com/office/drawing/2016/5/12/chartex" xmlns:cx7="http://schemas.microsoft.com/office/drawing/2016/5/13/chartex" xmlns:cx8="http://schemas.microsoft.com/office/drawing/2016/5/14/chartex" xmlns:mc="http://schemas.openxmlformats.org/markup-compatibility/2006" xmlns:aink="http://schemas.microsoft.com/office/drawing/2016/ink" xmlns:am3d="http://schemas.microsoft.com/office/drawing/2017/model3d" xmlns:o="urn:schemas-microsoft-com:office:office" xmlns:oel="http://schemas.microsoft.com/office/2019/extlst" xmlns:r="http://schemas.openxmlformats.org/officeDocument/2006/relationships" xmlns:m="http://schemas.openxmlformats.org/officeDocument/2006/math" xmlns:v="urn:schemas-microsoft-com:vml" xmlns:wp14="http://schemas.microsoft.com/office/word/2010/wordprocessingDrawing" xmlns:wp="http://schemas.openxmlformats.org/drawingml/2006/wordprocessingDrawing" xmlns:w10="urn:schemas-microsoft-com:office:word" xmlns:w="http://schemas.openxmlformats.org/wordprocessingml/2006/main" xmlns:w14="http://schemas.microsoft.com/office/word/2010/wordml" xmlns:w15="http://schemas.microsoft.com/office/word/2012/wordml" xmlns:w16cex="http://schemas.microsoft.com/office/word/2018/wordml/cex" xmlns:w16cid="http://schemas.microsoft.com/office/word/2016/wordml/cid" xmlns:w16="http://schemas.microsoft.com/office/word/2018/wordml" xmlns:w16sdtdh="http://schemas.microsoft.com/office/word/2020/wordml/sdtdatahash" xmlns:w16se="http://schemas.microsoft.com/office/word/2015/wordml/symex" xmlns:wpg="http://schemas.microsoft.com/office/word/2010/wordprocessingGroup" xmlns:wpi="http://schemas.microsoft.com/office/word/2010/wordprocessingInk" xmlns:wne="http://schemas.microsoft.com/office/word/2006/wordml" xmlns:wps="http://schemas.microsoft.com/office/word/2010/wordprocessingShape" mc:Ignorable="w14 w15 w16se w16cid w16 w16cex w16sdtdh wp14">
   <w:body>
     <w:p/>
     <w:p>
@@ -52,9 +52,6 @@
     </w:p>
     <w:p>
       <w:pPr>
-        <w:pBdr>
-          <w:bottom w:val="single" w:sz="6" w:space="1" w:color="auto"/>
-        </w:pBdr>
         <w:rPr>
           <w:rFonts w:cs="Gisha"/>
           <w:rtl/>
@@ -65,196 +62,7 @@
           <w:rFonts w:cs="Gisha" w:hint="cs"/>
           <w:rtl/>
         </w:rPr>
-        <w:t>מטלה</w:t>
-      </w:r>
-      <w:r>
-        <w:rPr>
-          <w:rFonts w:cs="Gisha"/>
-          <w:rtl/>
-        </w:rPr>
-        <w:t xml:space="preserve"> </w:t>
-      </w:r>
-      <w:r>
-        <w:rPr>
-          <w:rFonts w:cs="Gisha" w:hint="cs"/>
-          <w:rtl/>
-        </w:rPr>
-        <w:t>זו</w:t>
-      </w:r>
-      <w:r>
-        <w:rPr>
-          <w:rFonts w:cs="Gisha"/>
-          <w:rtl/>
-        </w:rPr>
-        <w:t xml:space="preserve"> </w:t>
-      </w:r>
-      <w:r>
-        <w:rPr>
-          <w:rFonts w:cs="Gisha" w:hint="cs"/>
-          <w:rtl/>
-        </w:rPr>
-        <w:t>נחשבת</w:t>
-      </w:r>
-      <w:r>
-        <w:rPr>
-          <w:rFonts w:cs="Gisha"/>
-          <w:rtl/>
-        </w:rPr>
-        <w:t xml:space="preserve"> </w:t>
-      </w:r>
-      <w:r>
-        <w:rPr>
-          <w:rFonts w:cs="Gisha" w:hint="cs"/>
-          <w:rtl/>
-        </w:rPr>
-        <w:t>כשתי</w:t>
-      </w:r>
-      <w:r>
-        <w:rPr>
-          <w:rFonts w:cs="Gisha"/>
-          <w:rtl/>
-        </w:rPr>
-        <w:t xml:space="preserve"> </w:t>
-      </w:r>
-      <w:r>
-        <w:rPr>
-          <w:rFonts w:cs="Gisha" w:hint="cs"/>
-          <w:rtl/>
-        </w:rPr>
-        <w:t>מטלות</w:t>
-      </w:r>
-      <w:r>
-        <w:rPr>
-          <w:rFonts w:cs="Gisha"/>
-          <w:rtl/>
-        </w:rPr>
-        <w:t xml:space="preserve">, </w:t>
-      </w:r>
-      <w:r>
-        <w:rPr>
-          <w:rFonts w:cs="Gisha" w:hint="cs"/>
-          <w:rtl/>
-        </w:rPr>
-        <w:t>ומזכה</w:t>
-      </w:r>
-      <w:r>
-        <w:rPr>
-          <w:rFonts w:cs="Gisha"/>
-          <w:rtl/>
-        </w:rPr>
-        <w:t xml:space="preserve"> </w:t>
-      </w:r>
-      <w:r>
-        <w:rPr>
-          <w:rFonts w:cs="Gisha" w:hint="cs"/>
-          <w:rtl/>
-        </w:rPr>
-        <w:t>ב</w:t>
-      </w:r>
-      <w:r>
-        <w:rPr>
-          <w:rFonts w:cs="Gisha"/>
-          <w:rtl/>
-        </w:rPr>
-        <w:t xml:space="preserve">-8 </w:t>
-      </w:r>
-      <w:r>
-        <w:rPr>
-          <w:rFonts w:cs="Gisha" w:hint="cs"/>
-          <w:rtl/>
-        </w:rPr>
-        <w:t>נקודות</w:t>
-      </w:r>
-      <w:r>
-        <w:rPr>
-          <w:rFonts w:cs="Gisha"/>
-          <w:rtl/>
-        </w:rPr>
-        <w:t xml:space="preserve">. </w:t>
-      </w:r>
-      <w:r>
-        <w:rPr>
-          <w:rFonts w:cs="Gisha" w:hint="cs"/>
-          <w:rtl/>
-        </w:rPr>
-        <w:t>הצגת</w:t>
-      </w:r>
-      <w:r>
-        <w:rPr>
-          <w:rFonts w:cs="Gisha"/>
-          <w:rtl/>
-        </w:rPr>
-        <w:t xml:space="preserve"> </w:t>
-      </w:r>
-      <w:r>
-        <w:rPr>
-          <w:rFonts w:cs="Gisha" w:hint="cs"/>
-          <w:rtl/>
-        </w:rPr>
-        <w:t>המטלה</w:t>
-      </w:r>
-      <w:r>
-        <w:rPr>
-          <w:rFonts w:cs="Gisha"/>
-          <w:rtl/>
-        </w:rPr>
-        <w:t xml:space="preserve"> </w:t>
-      </w:r>
-      <w:r>
-        <w:rPr>
-          <w:rFonts w:cs="Gisha" w:hint="cs"/>
-          <w:rtl/>
-        </w:rPr>
-        <w:t>מזכה</w:t>
-      </w:r>
-      <w:r>
-        <w:rPr>
-          <w:rFonts w:cs="Gisha"/>
-          <w:rtl/>
-        </w:rPr>
-        <w:t xml:space="preserve"> </w:t>
-      </w:r>
-      <w:r>
-        <w:rPr>
-          <w:rFonts w:cs="Gisha" w:hint="cs"/>
-          <w:rtl/>
-        </w:rPr>
-        <w:t>כרגיל</w:t>
-      </w:r>
-      <w:r>
-        <w:rPr>
-          <w:rFonts w:cs="Gisha"/>
-          <w:rtl/>
-        </w:rPr>
-        <w:t xml:space="preserve"> </w:t>
-      </w:r>
-      <w:r>
-        <w:rPr>
-          <w:rFonts w:cs="Gisha" w:hint="cs"/>
-          <w:rtl/>
-        </w:rPr>
-        <w:t>ב</w:t>
-      </w:r>
-      <w:r>
-        <w:rPr>
-          <w:rFonts w:cs="Gisha"/>
-          <w:rtl/>
-        </w:rPr>
-        <w:t xml:space="preserve">-16 </w:t>
-      </w:r>
-      <w:r>
-        <w:rPr>
-          <w:rFonts w:cs="Gisha" w:hint="cs"/>
-          <w:rtl/>
-        </w:rPr>
-        <w:t>נקודות</w:t>
-      </w:r>
-      <w:r>
-        <w:rPr>
-          <w:rFonts w:cs="Gisha"/>
-          <w:rtl/>
-        </w:rPr>
-        <w:t>.</w:t>
+        <w:t xml:space="preserve">א. ודאו שקיבלתם ציון מלא על כותרות הפונקציות שכתבתם במטלה קודמת. </w:t>
       </w:r>
     </w:p>
     <w:p>
@@ -264,14 +72,13 @@
           <w:rtl/>
         </w:rPr>
       </w:pPr>
-    </w:p>
-    <w:p>
-      <w:pPr>
-        <w:rPr>
-          <w:rFonts w:cs="Gisha"/>
-          <w:rtl/>
-        </w:rPr>
-      </w:pPr>
+      <w:r>
+        <w:rPr>
+          <w:rFonts w:cs="Gisha" w:hint="cs"/>
+          <w:rtl/>
+        </w:rPr>
+        <w:t xml:space="preserve">ב. </w:t>
+      </w:r>
       <w:r>
         <w:rPr>
           <w:rFonts w:cs="Gisha" w:hint="cs"/>
@@ -284,7 +91,28 @@
           <w:rFonts w:cs="Gisha" w:hint="cs"/>
           <w:rtl/>
         </w:rPr>
-        <w:t>כל האלגוריתמים במאמר שלכם. דגשים:</w:t>
+        <w:t>כל האלגוריתמים</w:t>
+      </w:r>
+      <w:r>
+        <w:rPr>
+          <w:rFonts w:cs="Gisha" w:hint="cs"/>
+          <w:rtl/>
+        </w:rPr>
+        <w:t xml:space="preserve">, בהתאם לכותרות. </w:t>
+      </w:r>
+      <w:r>
+        <w:rPr>
+          <w:rFonts w:cs="Gisha" w:hint="cs"/>
+          <w:rtl/>
+        </w:rPr>
+        <w:t>דגשים</w:t>
+      </w:r>
+      <w:r>
+        <w:rPr>
+          <w:rFonts w:cs="Gisha" w:hint="cs"/>
+          <w:rtl/>
+        </w:rPr>
+        <w:t xml:space="preserve"> למימוש:</w:t>
       </w:r>
     </w:p>
     <w:p>
@@ -304,7 +132,35 @@
           <w:rFonts w:cs="Gisha" w:hint="cs"/>
           <w:rtl/>
         </w:rPr>
-        <w:t>השתדלו להיצמד ככל האפשר לאלגוריתמים במאמר, כך שיהיה קל לקורא להבין את הקשר בין המאמר לבין המימוש שלכם.</w:t>
+        <w:t xml:space="preserve">היצמדו </w:t>
+      </w:r>
+      <w:r>
+        <w:rPr>
+          <w:rFonts w:cs="Gisha" w:hint="cs"/>
+          <w:rtl/>
+        </w:rPr>
+        <w:t xml:space="preserve">ככל האפשר </w:t>
+      </w:r>
+      <w:r>
+        <w:rPr>
+          <w:rFonts w:cs="Gisha" w:hint="cs"/>
+          <w:rtl/>
+        </w:rPr>
+        <w:t xml:space="preserve">לאלגוריתמים </w:t>
+      </w:r>
+      <w:r>
+        <w:rPr>
+          <w:rFonts w:cs="Gisha" w:hint="cs"/>
+          <w:rtl/>
+        </w:rPr>
+        <w:t>במאמר, כך שיהיה קל לקורא להבין את הקשר בין המאמר לבין המימוש שלכם.</w:t>
+      </w:r>
+      <w:r>
+        <w:rPr>
+          <w:rFonts w:cs="Gisha"/>
+          <w:rtl/>
+        </w:rPr>
+        <w:br/>
       </w:r>
     </w:p>
     <w:p>
@@ -329,21 +185,173 @@
       <w:r>
         <w:rPr>
           <w:rFonts w:cs="Gisha" w:hint="cs"/>
+          <w:rtl/>
+        </w:rPr>
+        <w:t>תיעוד</w:t>
+      </w:r>
+      <w:r>
+        <w:rPr>
+          <w:rFonts w:cs="Gisha" w:hint="cs"/>
+          <w:rtl/>
+        </w:rPr>
+        <w:t xml:space="preserve"> לפי הצורך בגוף הקוד, המקשר בין הסימונים שלכם לבין הסימונים במאמר.</w:t>
+      </w:r>
+      <w:r>
+        <w:rPr>
+          <w:rtl/>
+        </w:rPr>
+        <w:t xml:space="preserve"> </w:t>
+      </w:r>
+    </w:p>
+    <w:p>
+      <w:pPr>
+        <w:pStyle w:val="afe"/>
+        <w:numPr>
+          <w:ilvl w:val="1"/>
+          <w:numId w:val="11"/>
+        </w:numPr>
+        <w:bidi/>
+        <w:rPr>
+          <w:rFonts w:cs="Gisha"/>
+        </w:rPr>
+      </w:pPr>
+      <w:r>
+        <w:rPr>
+          <w:rFonts w:cs="Gisha" w:hint="cs"/>
+          <w:rtl/>
+        </w:rPr>
+        <w:t xml:space="preserve">יש לכתוב תיעוד באנגלית. </w:t>
+      </w:r>
+    </w:p>
+    <w:p>
+      <w:pPr>
+        <w:pStyle w:val="afe"/>
+        <w:numPr>
+          <w:ilvl w:val="1"/>
+          <w:numId w:val="11"/>
+        </w:numPr>
+        <w:bidi/>
+        <w:rPr>
+          <w:rFonts w:cs="Gisha"/>
+        </w:rPr>
+      </w:pPr>
+      <w:r>
+        <w:rPr>
+          <w:rFonts w:cs="Gisha" w:hint="cs"/>
+          <w:rtl/>
+        </w:rPr>
+        <w:t>אם</w:t>
+      </w:r>
+      <w:r>
+        <w:rPr>
+          <w:rFonts w:cs="Gisha"/>
+          <w:rtl/>
+        </w:rPr>
+        <w:t xml:space="preserve"> </w:t>
+      </w:r>
+      <w:r>
+        <w:rPr>
+          <w:rFonts w:cs="Gisha" w:hint="cs"/>
+          <w:rtl/>
+        </w:rPr>
+        <w:t>אתם</w:t>
+      </w:r>
+      <w:r>
+        <w:rPr>
+          <w:rFonts w:cs="Gisha"/>
+          <w:rtl/>
+        </w:rPr>
+        <w:t xml:space="preserve"> </w:t>
+      </w:r>
+      <w:r>
+        <w:rPr>
+          <w:rFonts w:cs="Gisha" w:hint="cs"/>
+          <w:rtl/>
+        </w:rPr>
+        <w:t>לא</w:t>
+      </w:r>
+      <w:r>
+        <w:rPr>
+          <w:rFonts w:cs="Gisha"/>
+          <w:rtl/>
+        </w:rPr>
+        <w:t xml:space="preserve"> </w:t>
+      </w:r>
+      <w:r>
+        <w:rPr>
+          <w:rFonts w:cs="Gisha" w:hint="cs"/>
+          <w:rtl/>
+        </w:rPr>
+        <w:t>בטוחים</w:t>
+      </w:r>
+      <w:r>
+        <w:rPr>
+          <w:rFonts w:cs="Gisha"/>
+          <w:rtl/>
+        </w:rPr>
+        <w:t xml:space="preserve"> </w:t>
+      </w:r>
+      <w:r>
+        <w:rPr>
+          <w:rFonts w:cs="Gisha" w:hint="cs"/>
+          <w:rtl/>
+        </w:rPr>
+        <w:t>שהאנגלית</w:t>
+      </w:r>
+      <w:r>
+        <w:rPr>
+          <w:rFonts w:cs="Gisha"/>
+          <w:rtl/>
+        </w:rPr>
+        <w:t xml:space="preserve"> </w:t>
+      </w:r>
+      <w:r>
+        <w:rPr>
+          <w:rFonts w:cs="Gisha" w:hint="cs"/>
+          <w:rtl/>
+        </w:rPr>
+        <w:t>שלכם</w:t>
+      </w:r>
+      <w:r>
+        <w:rPr>
+          <w:rFonts w:cs="Gisha"/>
+          <w:rtl/>
+        </w:rPr>
+        <w:t xml:space="preserve"> </w:t>
+      </w:r>
+      <w:r>
+        <w:rPr>
+          <w:rFonts w:cs="Gisha" w:hint="cs"/>
+          <w:rtl/>
+        </w:rPr>
+        <w:t>נכונה</w:t>
+      </w:r>
+      <w:r>
+        <w:rPr>
+          <w:rFonts w:cs="Gisha"/>
+          <w:rtl/>
+        </w:rPr>
+        <w:t xml:space="preserve">, </w:t>
+      </w:r>
+      <w:r>
+        <w:rPr>
+          <w:rFonts w:cs="Gisha" w:hint="cs"/>
+          <w:rtl/>
+        </w:rPr>
+        <w:t xml:space="preserve">כתבו </w:t>
+      </w:r>
+      <w:r>
+        <w:rPr>
+          <w:rFonts w:cs="Gisha" w:hint="cs"/>
           <w:b/>
           <w:bCs/>
           <w:rtl/>
         </w:rPr>
-        <w:t>תיעוד</w:t>
-      </w:r>
-      <w:r>
-        <w:rPr>
-          <w:rFonts w:cs="Gisha" w:hint="cs"/>
-          <w:rtl/>
-        </w:rPr>
-        <w:t xml:space="preserve"> לפי הצורך בגוף הקוד, המקשר בין הסימונים שלכם לבין הסימונים במאמר.</w:t>
-      </w:r>
-      <w:r>
-        <w:rPr>
+        <w:t>גם</w:t>
+      </w:r>
+      <w:r>
+        <w:rPr>
+          <w:rFonts w:cs="Gisha"/>
           <w:rtl/>
         </w:rPr>
         <w:t xml:space="preserve"> </w:t>
@@ -353,20 +361,27 @@
           <w:rFonts w:cs="Gisha" w:hint="cs"/>
           <w:rtl/>
         </w:rPr>
-        <w:t>יש לכתוב תיעוד באנגלית. א</w:t>
-      </w:r>
-      <w:r>
-        <w:rPr>
-          <w:rFonts w:cs="Gisha" w:hint="cs"/>
-          <w:rtl/>
-        </w:rPr>
-        <w:t>ם</w:t>
+        <w:t>בעברית</w:t>
       </w:r>
       <w:r>
         <w:rPr>
           <w:rFonts w:cs="Gisha"/>
           <w:rtl/>
         </w:rPr>
+        <w:t xml:space="preserve">, </w:t>
+      </w:r>
+      <w:r>
+        <w:rPr>
+          <w:rFonts w:cs="Gisha" w:hint="cs"/>
+          <w:rtl/>
+        </w:rPr>
+        <w:t>כדי</w:t>
+      </w:r>
+      <w:r>
+        <w:rPr>
+          <w:rFonts w:cs="Gisha"/>
+          <w:rtl/>
+        </w:rPr>
         <w:t xml:space="preserve"> </w:t>
       </w:r>
       <w:r>
@@ -374,7 +389,7 @@
           <w:rFonts w:cs="Gisha" w:hint="cs"/>
           <w:rtl/>
         </w:rPr>
-        <w:t>אתם</w:t>
+        <w:t>שאוכל</w:t>
       </w:r>
       <w:r>
         <w:rPr>
@@ -388,7 +403,7 @@
           <w:rFonts w:cs="Gisha" w:hint="cs"/>
           <w:rtl/>
         </w:rPr>
-        <w:t>לא</w:t>
+        <w:t>להבין</w:t>
       </w:r>
       <w:r>
         <w:rPr>
@@ -402,7 +417,7 @@
           <w:rFonts w:cs="Gisha" w:hint="cs"/>
           <w:rtl/>
         </w:rPr>
-        <w:t>בטוחים</w:t>
+        <w:t>למה</w:t>
       </w:r>
       <w:r>
         <w:rPr>
@@ -416,149 +431,21 @@
           <w:rFonts w:cs="Gisha" w:hint="cs"/>
           <w:rtl/>
         </w:rPr>
-        <w:t>שהאנגלית</w:t>
+        <w:t>התכוונתם</w:t>
       </w:r>
       <w:r>
         <w:rPr>
           <w:rFonts w:cs="Gisha"/>
           <w:rtl/>
         </w:rPr>
-        <w:t xml:space="preserve"> </w:t>
-      </w:r>
-      <w:r>
-        <w:rPr>
-          <w:rFonts w:cs="Gisha" w:hint="cs"/>
-          <w:rtl/>
-        </w:rPr>
-        <w:t>שלכם</w:t>
+        <w:t>.</w:t>
       </w:r>
       <w:r>
         <w:rPr>
           <w:rFonts w:cs="Gisha"/>
           <w:rtl/>
         </w:rPr>
-        <w:t xml:space="preserve"> </w:t>
-      </w:r>
-      <w:r>
-        <w:rPr>
-          <w:rFonts w:cs="Gisha" w:hint="cs"/>
-          <w:rtl/>
-        </w:rPr>
-        <w:t>נכונה</w:t>
-      </w:r>
-      <w:r>
-        <w:rPr>
-          <w:rFonts w:cs="Gisha"/>
-          <w:rtl/>
-        </w:rPr>
-        <w:t xml:space="preserve">, </w:t>
-      </w:r>
-      <w:r>
-        <w:rPr>
-          <w:rFonts w:cs="Gisha" w:hint="cs"/>
-          <w:rtl/>
-        </w:rPr>
-        <w:t xml:space="preserve">כתבו </w:t>
-      </w:r>
-      <w:r>
-        <w:rPr>
-          <w:rFonts w:cs="Gisha" w:hint="cs"/>
-          <w:b/>
-          <w:bCs/>
-          <w:rtl/>
-        </w:rPr>
-        <w:t>גם</w:t>
-      </w:r>
-      <w:r>
-        <w:rPr>
-          <w:rFonts w:cs="Gisha"/>
-          <w:rtl/>
-        </w:rPr>
-        <w:t xml:space="preserve"> </w:t>
-      </w:r>
-      <w:r>
-        <w:rPr>
-          <w:rFonts w:cs="Gisha" w:hint="cs"/>
-          <w:rtl/>
-        </w:rPr>
-        <w:t>בעברית</w:t>
-      </w:r>
-      <w:r>
-        <w:rPr>
-          <w:rFonts w:cs="Gisha"/>
-          <w:rtl/>
-        </w:rPr>
-        <w:t xml:space="preserve">, </w:t>
-      </w:r>
-      <w:r>
-        <w:rPr>
-          <w:rFonts w:cs="Gisha" w:hint="cs"/>
-          <w:rtl/>
-        </w:rPr>
-        <w:t>כדי</w:t>
-      </w:r>
-      <w:r>
-        <w:rPr>
-          <w:rFonts w:cs="Gisha"/>
-          <w:rtl/>
-        </w:rPr>
-        <w:t xml:space="preserve"> </w:t>
-      </w:r>
-      <w:r>
-        <w:rPr>
-          <w:rFonts w:cs="Gisha" w:hint="cs"/>
-          <w:rtl/>
-        </w:rPr>
-        <w:t>שאוכל</w:t>
-      </w:r>
-      <w:r>
-        <w:rPr>
-          <w:rFonts w:cs="Gisha"/>
-          <w:rtl/>
-        </w:rPr>
-        <w:t xml:space="preserve"> </w:t>
-      </w:r>
-      <w:r>
-        <w:rPr>
-          <w:rFonts w:cs="Gisha" w:hint="cs"/>
-          <w:rtl/>
-        </w:rPr>
-        <w:t>להבין</w:t>
-      </w:r>
-      <w:r>
-        <w:rPr>
-          <w:rFonts w:cs="Gisha"/>
-          <w:rtl/>
-        </w:rPr>
-        <w:t xml:space="preserve"> </w:t>
-      </w:r>
-      <w:r>
-        <w:rPr>
-          <w:rFonts w:cs="Gisha" w:hint="cs"/>
-          <w:rtl/>
-        </w:rPr>
-        <w:t>למה</w:t>
-      </w:r>
-      <w:r>
-        <w:rPr>
-          <w:rFonts w:cs="Gisha"/>
-          <w:rtl/>
-        </w:rPr>
-        <w:t xml:space="preserve"> </w:t>
-      </w:r>
-      <w:r>
-        <w:rPr>
-          <w:rFonts w:cs="Gisha" w:hint="cs"/>
-          <w:rtl/>
-        </w:rPr>
-        <w:t>התכוונתם</w:t>
-      </w:r>
-      <w:r>
-        <w:rPr>
-          <w:rFonts w:cs="Gisha"/>
-          <w:rtl/>
-        </w:rPr>
-        <w:t>.</w:t>
+        <w:br/>
       </w:r>
     </w:p>
     <w:p>
@@ -583,8 +470,6 @@
       <w:r>
         <w:rPr>
           <w:rFonts w:cs="Gisha" w:hint="cs"/>
-          <w:b/>
-          <w:bCs/>
           <w:rtl/>
         </w:rPr>
         <w:t>פונקציות-עזר</w:t>
@@ -639,12 +524,32 @@
           <w:rFonts w:cs="Gisha" w:hint="cs"/>
           <w:rtl/>
         </w:rPr>
-        <w:t xml:space="preserve">" ולהשתמש בה. הוסיפו בדיקות </w:t>
-      </w:r>
-      <w:r>
+        <w:t xml:space="preserve">" ולהשתמש בה. </w:t>
+      </w:r>
+    </w:p>
+    <w:p>
+      <w:pPr>
+        <w:pStyle w:val="afe"/>
+        <w:numPr>
+          <w:ilvl w:val="1"/>
+          <w:numId w:val="11"/>
+        </w:numPr>
+        <w:bidi/>
         <w:rPr>
           <w:rFonts w:cs="Gisha"/>
         </w:rPr>
+      </w:pPr>
+      <w:r>
+        <w:rPr>
+          <w:rFonts w:cs="Gisha" w:hint="cs"/>
+          <w:rtl/>
+        </w:rPr>
+        <w:t xml:space="preserve">הוסיפו בדיקות </w:t>
+      </w:r>
+      <w:r>
+        <w:rPr>
+          <w:rFonts w:cs="Gisha"/>
+        </w:rPr>
         <w:t>doctest</w:t>
       </w:r>
       <w:r>
@@ -659,6 +564,13 @@
           <w:rFonts w:cs="Gisha" w:hint="cs"/>
           <w:rtl/>
         </w:rPr>
+        <w:t xml:space="preserve">קצרות </w:t>
+      </w:r>
+      <w:r>
+        <w:rPr>
+          <w:rFonts w:cs="Gisha" w:hint="cs"/>
+          <w:rtl/>
+        </w:rPr>
         <w:t xml:space="preserve">לכל פונקציית עזר, </w:t>
       </w:r>
       <w:r>
@@ -667,6 +579,13 @@
           <w:rtl/>
         </w:rPr>
         <w:t>כך שיהיה אפשר להבין מה הפונקציות עושות.</w:t>
+      </w:r>
+      <w:r>
+        <w:rPr>
+          <w:rFonts w:cs="Gisha"/>
+          <w:rtl/>
+        </w:rPr>
+        <w:br/>
       </w:r>
     </w:p>
     <w:p>
@@ -748,6 +667,13 @@
         </w:rPr>
         <w:t xml:space="preserve"> את שלבי פעולת האלגוריתם.</w:t>
       </w:r>
+      <w:r>
+        <w:rPr>
+          <w:rFonts w:cs="Gisha"/>
+          <w:rtl/>
+        </w:rPr>
+        <w:br/>
+      </w:r>
     </w:p>
     <w:p>
       <w:pPr>
@@ -780,8 +706,101 @@
           <w:rFonts w:cs="Gisha" w:hint="cs"/>
           <w:rtl/>
         </w:rPr>
-        <w:t>בראש הקובץ את שם המאמר, שמות המחברים, והקישור למאמר.</w:t>
-      </w:r>
+        <w:t>בראש הקובץ את שם המאמר, שמות המחברים, הקישור למאמר</w:t>
+      </w:r>
+      <w:r>
+        <w:rPr>
+          <w:rFonts w:cs="Gisha" w:hint="cs"/>
+          <w:rtl/>
+        </w:rPr>
+        <w:t xml:space="preserve">, </w:t>
+      </w:r>
+      <w:r>
+        <w:rPr>
+          <w:rFonts w:cs="Gisha" w:hint="cs"/>
+          <w:rtl/>
+        </w:rPr>
+        <w:t>ו</w:t>
+      </w:r>
+      <w:r>
+        <w:rPr>
+          <w:rFonts w:cs="Gisha" w:hint="cs"/>
+          <w:rtl/>
+        </w:rPr>
+        <w:t>השמות שלכם.</w:t>
+      </w:r>
+    </w:p>
+    <w:p>
+      <w:pPr>
+        <w:rPr>
+          <w:rFonts w:cs="Gisha"/>
+          <w:rtl/>
+        </w:rPr>
+      </w:pPr>
+      <w:r>
+        <w:rPr>
+          <w:rFonts w:cs="Gisha" w:hint="cs"/>
+          <w:rtl/>
+        </w:rPr>
+        <w:t xml:space="preserve">הגישו </w:t>
+      </w:r>
+      <w:r>
+        <w:rPr>
+          <w:rFonts w:cs="Gisha" w:hint="cs"/>
+          <w:rtl/>
+        </w:rPr>
+        <w:t>במודל</w:t>
+      </w:r>
+      <w:r>
+        <w:rPr>
+          <w:rFonts w:cs="Gisha" w:hint="cs"/>
+          <w:rtl/>
+        </w:rPr>
+        <w:t xml:space="preserve"> </w:t>
+      </w:r>
+      <w:r>
+        <w:rPr>
+          <w:rFonts w:cs="Gisha" w:hint="cs"/>
+          <w:rtl/>
+        </w:rPr>
+        <w:t>קישורים</w:t>
+      </w:r>
+      <w:r>
+        <w:rPr>
+          <w:rFonts w:cs="Gisha"/>
+          <w:rtl/>
+        </w:rPr>
+        <w:t xml:space="preserve"> </w:t>
+      </w:r>
+      <w:r>
+        <w:rPr>
+          <w:rFonts w:cs="Gisha" w:hint="cs"/>
+          <w:rtl/>
+        </w:rPr>
+        <w:t>לקבצי</w:t>
+      </w:r>
+      <w:r>
+        <w:rPr>
+          <w:rFonts w:cs="Gisha" w:hint="cs"/>
+          <w:rtl/>
+        </w:rPr>
+        <w:t xml:space="preserve">ם עם המימושים </w:t>
+      </w:r>
+      <w:r>
+        <w:rPr>
+          <w:rFonts w:cs="Gisha" w:hint="cs"/>
+          <w:rtl/>
+        </w:rPr>
+        <w:t>בגיטהאב.</w:t>
+      </w:r>
+    </w:p>
+    <w:p>
+      <w:pPr>
+        <w:rPr>
+          <w:rFonts w:cs="Gisha"/>
+          <w:rtl/>
+        </w:rPr>
+      </w:pPr>
     </w:p>
     <w:p>
       <w:pPr>
@@ -806,7 +825,7 @@
 </file>
 
 <file path=word/endnotes.xml><?xml version="1.0" encoding="utf-8"?>
-<w:endnotes xmlns:wpc="http://schemas.microsoft.com/office/word/2010/wordprocessingCanvas" xmlns:cx="http://schemas.microsoft.com/office/drawing/2014/chartex" xmlns:cx1="http://schemas.microsoft.com/office/drawing/2015/9/8/chartex" xmlns:cx2="http://schemas.microsoft.com/office/drawing/2015/10/21/chartex" xmlns:cx3="http://schemas.microsoft.com/office/drawing/2016/5/9/chartex" xmlns:cx4="http://schemas.microsoft.com/office/drawing/2016/5/10/chartex" xmlns:cx5="http://schemas.microsoft.com/office/drawing/2016/5/11/chartex" xmlns:cx6="http://schemas.microsoft.com/office/drawing/2016/5/12/chartex" xmlns:cx7="http://schemas.microsoft.com/office/drawing/2016/5/13/chartex" xmlns:cx8="http://schemas.microsoft.com/office/drawing/2016/5/14/chartex" xmlns:mc="http://schemas.openxmlformats.org/markup-compatibility/2006" xmlns:aink="http://schemas.microsoft.com/office/drawing/2016/ink" xmlns:am3d="http://schemas.microsoft.com/office/drawing/2017/model3d" xmlns:o="urn:schemas-microsoft-com:office:office" xmlns:r="http://schemas.openxmlformats.org/officeDocument/2006/relationships" xmlns:m="http://schemas.openxmlformats.org/officeDocument/2006/math" xmlns:v="urn:schemas-microsoft-com:vml" xmlns:wp14="http://schemas.microsoft.com/office/word/2010/wordprocessingDrawing" xmlns:wp="http://schemas.openxmlformats.org/drawingml/2006/wordprocessingDrawing" xmlns:w10="urn:schemas-microsoft-com:office:word" xmlns:w="http://schemas.openxmlformats.org/wordprocessingml/2006/main" xmlns:w14="http://schemas.microsoft.com/office/word/2010/wordml" xmlns:w15="http://schemas.microsoft.com/office/word/2012/wordml" xmlns:w16cex="http://schemas.microsoft.com/office/word/2018/wordml/cex" xmlns:w16cid="http://schemas.microsoft.com/office/word/2016/wordml/cid" xmlns:w16="http://schemas.microsoft.com/office/word/2018/wordml" xmlns:w16sdtdh="http://schemas.microsoft.com/office/word/2020/wordml/sdtdatahash" xmlns:w16se="http://schemas.microsoft.com/office/word/2015/wordml/symex" xmlns:wpg="http://schemas.microsoft.com/office/word/2010/wordprocessingGroup" xmlns:wpi="http://schemas.microsoft.com/office/word/2010/wordprocessingInk" xmlns:wne="http://schemas.microsoft.com/office/word/2006/wordml" xmlns:wps="http://schemas.microsoft.com/office/word/2010/wordprocessingShape" mc:Ignorable="w14 w15 w16se w16cid w16 w16cex w16sdtdh wp14">
+<w:endnotes xmlns:wpc="http://schemas.microsoft.com/office/word/2010/wordprocessingCanvas" xmlns:cx="http://schemas.microsoft.com/office/drawing/2014/chartex" xmlns:cx1="http://schemas.microsoft.com/office/drawing/2015/9/8/chartex" xmlns:cx2="http://schemas.microsoft.com/office/drawing/2015/10/21/chartex" xmlns:cx3="http://schemas.microsoft.com/office/drawing/2016/5/9/chartex" xmlns:cx4="http://schemas.microsoft.com/office/drawing/2016/5/10/chartex" xmlns:cx5="http://schemas.microsoft.com/office/drawing/2016/5/11/chartex" xmlns:cx6="http://schemas.microsoft.com/office/drawing/2016/5/12/chartex" xmlns:cx7="http://schemas.microsoft.com/office/drawing/2016/5/13/chartex" xmlns:cx8="http://schemas.microsoft.com/office/drawing/2016/5/14/chartex" xmlns:mc="http://schemas.openxmlformats.org/markup-compatibility/2006" xmlns:aink="http://schemas.microsoft.com/office/drawing/2016/ink" xmlns:am3d="http://schemas.microsoft.com/office/drawing/2017/model3d" xmlns:o="urn:schemas-microsoft-com:office:office" xmlns:oel="http://schemas.microsoft.com/office/2019/extlst" xmlns:r="http://schemas.openxmlformats.org/officeDocument/2006/relationships" xmlns:m="http://schemas.openxmlformats.org/officeDocument/2006/math" xmlns:v="urn:schemas-microsoft-com:vml" xmlns:wp14="http://schemas.microsoft.com/office/word/2010/wordprocessingDrawing" xmlns:wp="http://schemas.openxmlformats.org/drawingml/2006/wordprocessingDrawing" xmlns:w10="urn:schemas-microsoft-com:office:word" xmlns:w="http://schemas.openxmlformats.org/wordprocessingml/2006/main" xmlns:w14="http://schemas.microsoft.com/office/word/2010/wordml" xmlns:w15="http://schemas.microsoft.com/office/word/2012/wordml" xmlns:w16cex="http://schemas.microsoft.com/office/word/2018/wordml/cex" xmlns:w16cid="http://schemas.microsoft.com/office/word/2016/wordml/cid" xmlns:w16="http://schemas.microsoft.com/office/word/2018/wordml" xmlns:w16sdtdh="http://schemas.microsoft.com/office/word/2020/wordml/sdtdatahash" xmlns:w16se="http://schemas.microsoft.com/office/word/2015/wordml/symex" xmlns:wpg="http://schemas.microsoft.com/office/word/2010/wordprocessingGroup" xmlns:wpi="http://schemas.microsoft.com/office/word/2010/wordprocessingInk" xmlns:wne="http://schemas.microsoft.com/office/word/2006/wordml" xmlns:wps="http://schemas.microsoft.com/office/word/2010/wordprocessingShape" mc:Ignorable="w14 w15 w16se w16cid w16 w16cex w16sdtdh wp14">
   <w:endnote w:type="separator" w:id="-1">
     <w:p>
       <w:pPr>
@@ -831,7 +850,7 @@
 </file>
 
 <file path=word/footer1.xml><?xml version="1.0" encoding="utf-8"?>
-<w:ftr xmlns:wpc="http://schemas.microsoft.com/office/word/2010/wordprocessingCanvas" xmlns:cx="http://schemas.microsoft.com/office/drawing/2014/chartex" xmlns:cx1="http://schemas.microsoft.com/office/drawing/2015/9/8/chartex" xmlns:cx2="http://schemas.microsoft.com/office/drawing/2015/10/21/chartex" xmlns:cx3="http://schemas.microsoft.com/office/drawing/2016/5/9/chartex" xmlns:cx4="http://schemas.microsoft.com/office/drawing/2016/5/10/chartex" xmlns:cx5="http://schemas.microsoft.com/office/drawing/2016/5/11/chartex" xmlns:cx6="http://schemas.microsoft.com/office/drawing/2016/5/12/chartex" xmlns:cx7="http://schemas.microsoft.com/office/drawing/2016/5/13/chartex" xmlns:cx8="http://schemas.microsoft.com/office/drawing/2016/5/14/chartex" xmlns:mc="http://schemas.openxmlformats.org/markup-compatibility/2006" xmlns:aink="http://schemas.microsoft.com/office/drawing/2016/ink" xmlns:am3d="http://schemas.microsoft.com/office/drawing/2017/model3d" xmlns:o="urn:schemas-microsoft-com:office:office" xmlns:r="http://schemas.openxmlformats.org/officeDocument/2006/relationships" xmlns:m="http://schemas.openxmlformats.org/officeDocument/2006/math" xmlns:v="urn:schemas-microsoft-com:vml" xmlns:wp14="http://schemas.microsoft.com/office/word/2010/wordprocessingDrawing" xmlns:wp="http://schemas.openxmlformats.org/drawingml/2006/wordprocessingDrawing" xmlns:w10="urn:schemas-microsoft-com:office:word" xmlns:w="http://schemas.openxmlformats.org/wordprocessingml/2006/main" xmlns:w14="http://schemas.microsoft.com/office/word/2010/wordml" xmlns:w15="http://schemas.microsoft.com/office/word/2012/wordml" xmlns:w16cex="http://schemas.microsoft.com/office/word/2018/wordml/cex" xmlns:w16cid="http://schemas.microsoft.com/office/word/2016/wordml/cid" xmlns:w16="http://schemas.microsoft.com/office/word/2018/wordml" xmlns:w16sdtdh="http://schemas.microsoft.com/office/word/2020/wordml/sdtdatahash" xmlns:w16se="http://schemas.microsoft.com/office/word/2015/wordml/symex" xmlns:wpg="http://schemas.microsoft.com/office/word/2010/wordprocessingGroup" xmlns:wpi="http://schemas.microsoft.com/office/word/2010/wordprocessingInk" xmlns:wne="http://schemas.microsoft.com/office/word/2006/wordml" xmlns:wps="http://schemas.microsoft.com/office/word/2010/wordprocessingShape" mc:Ignorable="w14 w15 w16se w16cid w16 w16cex w16sdtdh wp14">
+<w:ftr xmlns:wpc="http://schemas.microsoft.com/office/word/2010/wordprocessingCanvas" xmlns:cx="http://schemas.microsoft.com/office/drawing/2014/chartex" xmlns:cx1="http://schemas.microsoft.com/office/drawing/2015/9/8/chartex" xmlns:cx2="http://schemas.microsoft.com/office/drawing/2015/10/21/chartex" xmlns:cx3="http://schemas.microsoft.com/office/drawing/2016/5/9/chartex" xmlns:cx4="http://schemas.microsoft.com/office/drawing/2016/5/10/chartex" xmlns:cx5="http://schemas.microsoft.com/office/drawing/2016/5/11/chartex" xmlns:cx6="http://schemas.microsoft.com/office/drawing/2016/5/12/chartex" xmlns:cx7="http://schemas.microsoft.com/office/drawing/2016/5/13/chartex" xmlns:cx8="http://schemas.microsoft.com/office/drawing/2016/5/14/chartex" xmlns:mc="http://schemas.openxmlformats.org/markup-compatibility/2006" xmlns:aink="http://schemas.microsoft.com/office/drawing/2016/ink" xmlns:am3d="http://schemas.microsoft.com/office/drawing/2017/model3d" xmlns:o="urn:schemas-microsoft-com:office:office" xmlns:oel="http://schemas.microsoft.com/office/2019/extlst" xmlns:r="http://schemas.openxmlformats.org/officeDocument/2006/relationships" xmlns:m="http://schemas.openxmlformats.org/officeDocument/2006/math" xmlns:v="urn:schemas-microsoft-com:vml" xmlns:wp14="http://schemas.microsoft.com/office/word/2010/wordprocessingDrawing" xmlns:wp="http://schemas.openxmlformats.org/drawingml/2006/wordprocessingDrawing" xmlns:w10="urn:schemas-microsoft-com:office:word" xmlns:w="http://schemas.openxmlformats.org/wordprocessingml/2006/main" xmlns:w14="http://schemas.microsoft.com/office/word/2010/wordml" xmlns:w15="http://schemas.microsoft.com/office/word/2012/wordml" xmlns:w16cex="http://schemas.microsoft.com/office/word/2018/wordml/cex" xmlns:w16cid="http://schemas.microsoft.com/office/word/2016/wordml/cid" xmlns:w16="http://schemas.microsoft.com/office/word/2018/wordml" xmlns:w16sdtdh="http://schemas.microsoft.com/office/word/2020/wordml/sdtdatahash" xmlns:w16se="http://schemas.microsoft.com/office/word/2015/wordml/symex" xmlns:wpg="http://schemas.microsoft.com/office/word/2010/wordprocessingGroup" xmlns:wpi="http://schemas.microsoft.com/office/word/2010/wordprocessingInk" xmlns:wne="http://schemas.microsoft.com/office/word/2006/wordml" xmlns:wps="http://schemas.microsoft.com/office/word/2010/wordprocessingShape" mc:Ignorable="w14 w15 w16se w16cid w16 w16cex w16sdtdh wp14">
   <w:p>
     <w:pPr>
       <w:pStyle w:val="aa"/>
@@ -915,7 +934,7 @@
         </mc:Choice>
         <mc:Fallback>
           <w:pict>
-            <v:shape w14:anchorId="4A983FED" id="צורה אוטומטית 21" o:spid="_x0000_s1026" style="position:absolute;margin-left:0;margin-top:0;width:434.75pt;height:.3pt;flip:x;z-index:-503316478;visibility:visible;mso-wrap-style:square;mso-wrap-distance-left:0;mso-wrap-distance-top:0;mso-wrap-distance-right:0;mso-wrap-distance-bottom:0;mso-position-horizontal:center;mso-position-horizontal-relative:margin;mso-position-vertical:center;mso-position-vertical-relative:text;v-text-anchor:top" coordsize="21600,21600" o:gfxdata="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" path="m,l21600,21600e" filled="f" strokecolor="#95b3d7 [1940]" strokeweight=".35mm">
+            <v:shape w14:anchorId="271C559C" id="צורה אוטומטית 21" o:spid="_x0000_s1026" style="position:absolute;margin-left:0;margin-top:0;width:434.75pt;height:.3pt;flip:x;z-index:-503316478;visibility:visible;mso-wrap-style:square;mso-wrap-distance-left:0;mso-wrap-distance-top:0;mso-wrap-distance-right:0;mso-wrap-distance-bottom:0;mso-position-horizontal:center;mso-position-horizontal-relative:margin;mso-position-vertical:center;mso-position-vertical-relative:text;v-text-anchor:top" coordsize="21600,21600" o:gfxdata="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" path="m,l21600,21600e" filled="f" strokecolor="#95b3d7 [1940]" strokeweight=".35mm">
               <v:path arrowok="t"/>
               <w10:wrap anchorx="margin"/>
             </v:shape>
@@ -1131,7 +1150,7 @@
 </file>
 
 <file path=word/footnotes.xml><?xml version="1.0" encoding="utf-8"?>
-<w:footnotes xmlns:wpc="http://schemas.microsoft.com/office/word/2010/wordprocessingCanvas" xmlns:cx="http://schemas.microsoft.com/office/drawing/2014/chartex" xmlns:cx1="http://schemas.microsoft.com/office/drawing/2015/9/8/chartex" xmlns:cx2="http://schemas.microsoft.com/office/drawing/2015/10/21/chartex" xmlns:cx3="http://schemas.microsoft.com/office/drawing/2016/5/9/chartex" xmlns:cx4="http://schemas.microsoft.com/office/drawing/2016/5/10/chartex" xmlns:cx5="http://schemas.microsoft.com/office/drawing/2016/5/11/chartex" xmlns:cx6="http://schemas.microsoft.com/office/drawing/2016/5/12/chartex" xmlns:cx7="http://schemas.microsoft.com/office/drawing/2016/5/13/chartex" xmlns:cx8="http://schemas.microsoft.com/office/drawing/2016/5/14/chartex" xmlns:mc="http://schemas.openxmlformats.org/markup-compatibility/2006" xmlns:aink="http://schemas.microsoft.com/office/drawing/2016/ink" xmlns:am3d="http://schemas.microsoft.com/office/drawing/2017/model3d" xmlns:o="urn:schemas-microsoft-com:office:office" xmlns:r="http://schemas.openxmlformats.org/officeDocument/2006/relationships" xmlns:m="http://schemas.openxmlformats.org/officeDocument/2006/math" xmlns:v="urn:schemas-microsoft-com:vml" xmlns:wp14="http://schemas.microsoft.com/office/word/2010/wordprocessingDrawing" xmlns:wp="http://schemas.openxmlformats.org/drawingml/2006/wordprocessingDrawing" xmlns:w10="urn:schemas-microsoft-com:office:word" xmlns:w="http://schemas.openxmlformats.org/wordprocessingml/2006/main" xmlns:w14="http://schemas.microsoft.com/office/word/2010/wordml" xmlns:w15="http://schemas.microsoft.com/office/word/2012/wordml" xmlns:w16cex="http://schemas.microsoft.com/office/word/2018/wordml/cex" xmlns:w16cid="http://schemas.microsoft.com/office/word/2016/wordml/cid" xmlns:w16="http://schemas.microsoft.com/office/word/2018/wordml" xmlns:w16sdtdh="http://schemas.microsoft.com/office/word/2020/wordml/sdtdatahash" xmlns:w16se="http://schemas.microsoft.com/office/word/2015/wordml/symex" xmlns:wpg="http://schemas.microsoft.com/office/word/2010/wordprocessingGroup" xmlns:wpi="http://schemas.microsoft.com/office/word/2010/wordprocessingInk" xmlns:wne="http://schemas.microsoft.com/office/word/2006/wordml" xmlns:wps="http://schemas.microsoft.com/office/word/2010/wordprocessingShape" mc:Ignorable="w14 w15 w16se w16cid w16 w16cex w16sdtdh wp14">
+<w:footnotes xmlns:wpc="http://schemas.microsoft.com/office/word/2010/wordprocessingCanvas" xmlns:cx="http://schemas.microsoft.com/office/drawing/2014/chartex" xmlns:cx1="http://schemas.microsoft.com/office/drawing/2015/9/8/chartex" xmlns:cx2="http://schemas.microsoft.com/office/drawing/2015/10/21/chartex" xmlns:cx3="http://schemas.microsoft.com/office/drawing/2016/5/9/chartex" xmlns:cx4="http://schemas.microsoft.com/office/drawing/2016/5/10/chartex" xmlns:cx5="http://schemas.microsoft.com/office/drawing/2016/5/11/chartex" xmlns:cx6="http://schemas.microsoft.com/office/drawing/2016/5/12/chartex" xmlns:cx7="http://schemas.microsoft.com/office/drawing/2016/5/13/chartex" xmlns:cx8="http://schemas.microsoft.com/office/drawing/2016/5/14/chartex" xmlns:mc="http://schemas.openxmlformats.org/markup-compatibility/2006" xmlns:aink="http://schemas.microsoft.com/office/drawing/2016/ink" xmlns:am3d="http://schemas.microsoft.com/office/drawing/2017/model3d" xmlns:o="urn:schemas-microsoft-com:office:office" xmlns:oel="http://schemas.microsoft.com/office/2019/extlst" xmlns:r="http://schemas.openxmlformats.org/officeDocument/2006/relationships" xmlns:m="http://schemas.openxmlformats.org/officeDocument/2006/math" xmlns:v="urn:schemas-microsoft-com:vml" xmlns:wp14="http://schemas.microsoft.com/office/word/2010/wordprocessingDrawing" xmlns:wp="http://schemas.openxmlformats.org/drawingml/2006/wordprocessingDrawing" xmlns:w10="urn:schemas-microsoft-com:office:word" xmlns:w="http://schemas.openxmlformats.org/wordprocessingml/2006/main" xmlns:w14="http://schemas.microsoft.com/office/word/2010/wordml" xmlns:w15="http://schemas.microsoft.com/office/word/2012/wordml" xmlns:w16cex="http://schemas.microsoft.com/office/word/2018/wordml/cex" xmlns:w16cid="http://schemas.microsoft.com/office/word/2016/wordml/cid" xmlns:w16="http://schemas.microsoft.com/office/word/2018/wordml" xmlns:w16sdtdh="http://schemas.microsoft.com/office/word/2020/wordml/sdtdatahash" xmlns:w16se="http://schemas.microsoft.com/office/word/2015/wordml/symex" xmlns:wpg="http://schemas.microsoft.com/office/word/2010/wordprocessingGroup" xmlns:wpi="http://schemas.microsoft.com/office/word/2010/wordprocessingInk" xmlns:wne="http://schemas.microsoft.com/office/word/2006/wordml" xmlns:wps="http://schemas.microsoft.com/office/word/2010/wordprocessingShape" mc:Ignorable="w14 w15 w16se w16cid w16 w16cex w16sdtdh wp14">
   <w:footnote w:type="separator" w:id="-1">
     <w:p>
       <w:pPr>
@@ -1156,7 +1175,7 @@
 </file>
 
 <file path=word/header1.xml><?xml version="1.0" encoding="utf-8"?>
-<w:hdr xmlns:wpc="http://schemas.microsoft.com/office/word/2010/wordprocessingCanvas" xmlns:cx="http://schemas.microsoft.com/office/drawing/2014/chartex" xmlns:cx1="http://schemas.microsoft.com/office/drawing/2015/9/8/chartex" xmlns:cx2="http://schemas.microsoft.com/office/drawing/2015/10/21/chartex" xmlns:cx3="http://schemas.microsoft.com/office/drawing/2016/5/9/chartex" xmlns:cx4="http://schemas.microsoft.com/office/drawing/2016/5/10/chartex" xmlns:cx5="http://schemas.microsoft.com/office/drawing/2016/5/11/chartex" xmlns:cx6="http://schemas.microsoft.com/office/drawing/2016/5/12/chartex" xmlns:cx7="http://schemas.microsoft.com/office/drawing/2016/5/13/chartex" xmlns:cx8="http://schemas.microsoft.com/office/drawing/2016/5/14/chartex" xmlns:mc="http://schemas.openxmlformats.org/markup-compatibility/2006" xmlns:aink="http://schemas.microsoft.com/office/drawing/2016/ink" xmlns:am3d="http://schemas.microsoft.com/office/drawing/2017/model3d" xmlns:o="urn:schemas-microsoft-com:office:office" xmlns:r="http://schemas.openxmlformats.org/officeDocument/2006/relationships" xmlns:m="http://schemas.openxmlformats.org/officeDocument/2006/math" xmlns:v="urn:schemas-microsoft-com:vml" xmlns:wp14="http://schemas.microsoft.com/office/word/2010/wordprocessingDrawing" xmlns:wp="http://schemas.openxmlformats.org/drawingml/2006/wordprocessingDrawing" xmlns:w10="urn:schemas-microsoft-com:office:word" xmlns:w="http://schemas.openxmlformats.org/wordprocessingml/2006/main" xmlns:w14="http://schemas.microsoft.com/office/word/2010/wordml" xmlns:w15="http://schemas.microsoft.com/office/word/2012/wordml" xmlns:w16cex="http://schemas.microsoft.com/office/word/2018/wordml/cex" xmlns:w16cid="http://schemas.microsoft.com/office/word/2016/wordml/cid" xmlns:w16="http://schemas.microsoft.com/office/word/2018/wordml" xmlns:w16sdtdh="http://schemas.microsoft.com/office/word/2020/wordml/sdtdatahash" xmlns:w16se="http://schemas.microsoft.com/office/word/2015/wordml/symex" xmlns:wpg="http://schemas.microsoft.com/office/word/2010/wordprocessingGroup" xmlns:wpi="http://schemas.microsoft.com/office/word/2010/wordprocessingInk" xmlns:wne="http://schemas.microsoft.com/office/word/2006/wordml" xmlns:wps="http://schemas.microsoft.com/office/word/2010/wordprocessingShape" mc:Ignorable="w14 w15 w16se w16cid w16 w16cex w16sdtdh wp14">
+<w:hdr xmlns:wpc="http://schemas.microsoft.com/office/word/2010/wordprocessingCanvas" xmlns:cx="http://schemas.microsoft.com/office/drawing/2014/chartex" xmlns:cx1="http://schemas.microsoft.com/office/drawing/2015/9/8/chartex" xmlns:cx2="http://schemas.microsoft.com/office/drawing/2015/10/21/chartex" xmlns:cx3="http://schemas.microsoft.com/office/drawing/2016/5/9/chartex" xmlns:cx4="http://schemas.microsoft.com/office/drawing/2016/5/10/chartex" xmlns:cx5="http://schemas.microsoft.com/office/drawing/2016/5/11/chartex" xmlns:cx6="http://schemas.microsoft.com/office/drawing/2016/5/12/chartex" xmlns:cx7="http://schemas.microsoft.com/office/drawing/2016/5/13/chartex" xmlns:cx8="http://schemas.microsoft.com/office/drawing/2016/5/14/chartex" xmlns:mc="http://schemas.openxmlformats.org/markup-compatibility/2006" xmlns:aink="http://schemas.microsoft.com/office/drawing/2016/ink" xmlns:am3d="http://schemas.microsoft.com/office/drawing/2017/model3d" xmlns:o="urn:schemas-microsoft-com:office:office" xmlns:oel="http://schemas.microsoft.com/office/2019/extlst" xmlns:r="http://schemas.openxmlformats.org/officeDocument/2006/relationships" xmlns:m="http://schemas.openxmlformats.org/officeDocument/2006/math" xmlns:v="urn:schemas-microsoft-com:vml" xmlns:wp14="http://schemas.microsoft.com/office/word/2010/wordprocessingDrawing" xmlns:wp="http://schemas.openxmlformats.org/drawingml/2006/wordprocessingDrawing" xmlns:w10="urn:schemas-microsoft-com:office:word" xmlns:w="http://schemas.openxmlformats.org/wordprocessingml/2006/main" xmlns:w14="http://schemas.microsoft.com/office/word/2010/wordml" xmlns:w15="http://schemas.microsoft.com/office/word/2012/wordml" xmlns:w16cex="http://schemas.microsoft.com/office/word/2018/wordml/cex" xmlns:w16cid="http://schemas.microsoft.com/office/word/2016/wordml/cid" xmlns:w16="http://schemas.microsoft.com/office/word/2018/wordml" xmlns:w16sdtdh="http://schemas.microsoft.com/office/word/2020/wordml/sdtdatahash" xmlns:w16se="http://schemas.microsoft.com/office/word/2015/wordml/symex" xmlns:wpg="http://schemas.microsoft.com/office/word/2010/wordprocessingGroup" xmlns:wpi="http://schemas.microsoft.com/office/word/2010/wordprocessingInk" xmlns:wne="http://schemas.microsoft.com/office/word/2006/wordml" xmlns:wps="http://schemas.microsoft.com/office/word/2010/wordprocessingShape" mc:Ignorable="w14 w15 w16se w16cid w16 w16cex w16sdtdh wp14">
   <w:tbl>
     <w:tblPr>
       <w:bidiVisual/>
@@ -1343,8 +1362,97 @@
 </file>
 
 <file path=word/numbering.xml><?xml version="1.0" encoding="utf-8"?>
-<w:numbering xmlns:wpc="http://schemas.microsoft.com/office/word/2010/wordprocessingCanvas" xmlns:cx="http://schemas.microsoft.com/office/drawing/2014/chartex" xmlns:cx1="http://schemas.microsoft.com/office/drawing/2015/9/8/chartex" xmlns:cx2="http://schemas.microsoft.com/office/drawing/2015/10/21/chartex" xmlns:cx3="http://schemas.microsoft.com/office/drawing/2016/5/9/chartex" xmlns:cx4="http://schemas.microsoft.com/office/drawing/2016/5/10/chartex" xmlns:cx5="http://schemas.microsoft.com/office/drawing/2016/5/11/chartex" xmlns:cx6="http://schemas.microsoft.com/office/drawing/2016/5/12/chartex" xmlns:cx7="http://schemas.microsoft.com/office/drawing/2016/5/13/chartex" xmlns:cx8="http://schemas.microsoft.com/office/drawing/2016/5/14/chartex" xmlns:mc="http://schemas.openxmlformats.org/markup-compatibility/2006" xmlns:aink="http://schemas.microsoft.com/office/drawing/2016/ink" xmlns:am3d="http://schemas.microsoft.com/office/drawing/2017/model3d" xmlns:o="urn:schemas-microsoft-com:office:office" xmlns:r="http://schemas.openxmlformats.org/officeDocument/2006/relationships" xmlns:m="http://schemas.openxmlformats.org/officeDocument/2006/math" xmlns:v="urn:schemas-microsoft-com:vml" xmlns:wp14="http://schemas.microsoft.com/office/word/2010/wordprocessingDrawing" xmlns:wp="http://schemas.openxmlformats.org/drawingml/2006/wordprocessingDrawing" xmlns:w10="urn:schemas-microsoft-com:office:word" xmlns:w="http://schemas.openxmlformats.org/wordprocessingml/2006/main" xmlns:w14="http://schemas.microsoft.com/office/word/2010/wordml" xmlns:w15="http://schemas.microsoft.com/office/word/2012/wordml" xmlns:w16cex="http://schemas.microsoft.com/office/word/2018/wordml/cex" xmlns:w16cid="http://schemas.microsoft.com/office/word/2016/wordml/cid" xmlns:w16="http://schemas.microsoft.com/office/word/2018/wordml" xmlns:w16sdtdh="http://schemas.microsoft.com/office/word/2020/wordml/sdtdatahash" xmlns:w16se="http://schemas.microsoft.com/office/word/2015/wordml/symex" xmlns:wpg="http://schemas.microsoft.com/office/word/2010/wordprocessingGroup" xmlns:wpi="http://schemas.microsoft.com/office/word/2010/wordprocessingInk" xmlns:wne="http://schemas.microsoft.com/office/word/2006/wordml" xmlns:wps="http://schemas.microsoft.com/office/word/2010/wordprocessingShape" mc:Ignorable="w14 w15 w16se w16cid w16 w16cex w16sdtdh wp14">
+<w:numbering xmlns:wpc="http://schemas.microsoft.com/office/word/2010/wordprocessingCanvas" xmlns:cx="http://schemas.microsoft.com/office/drawing/2014/chartex" xmlns:cx1="http://schemas.microsoft.com/office/drawing/2015/9/8/chartex" xmlns:cx2="http://schemas.microsoft.com/office/drawing/2015/10/21/chartex" xmlns:cx3="http://schemas.microsoft.com/office/drawing/2016/5/9/chartex" xmlns:cx4="http://schemas.microsoft.com/office/drawing/2016/5/10/chartex" xmlns:cx5="http://schemas.microsoft.com/office/drawing/2016/5/11/chartex" xmlns:cx6="http://schemas.microsoft.com/office/drawing/2016/5/12/chartex" xmlns:cx7="http://schemas.microsoft.com/office/drawing/2016/5/13/chartex" xmlns:cx8="http://schemas.microsoft.com/office/drawing/2016/5/14/chartex" xmlns:mc="http://schemas.openxmlformats.org/markup-compatibility/2006" xmlns:aink="http://schemas.microsoft.com/office/drawing/2016/ink" xmlns:am3d="http://schemas.microsoft.com/office/drawing/2017/model3d" xmlns:o="urn:schemas-microsoft-com:office:office" xmlns:oel="http://schemas.microsoft.com/office/2019/extlst" xmlns:r="http://schemas.openxmlformats.org/officeDocument/2006/relationships" xmlns:m="http://schemas.openxmlformats.org/officeDocument/2006/math" xmlns:v="urn:schemas-microsoft-com:vml" xmlns:wp14="http://schemas.microsoft.com/office/word/2010/wordprocessingDrawing" xmlns:wp="http://schemas.openxmlformats.org/drawingml/2006/wordprocessingDrawing" xmlns:w10="urn:schemas-microsoft-com:office:word" xmlns:w="http://schemas.openxmlformats.org/wordprocessingml/2006/main" xmlns:w14="http://schemas.microsoft.com/office/word/2010/wordml" xmlns:w15="http://schemas.microsoft.com/office/word/2012/wordml" xmlns:w16cex="http://schemas.microsoft.com/office/word/2018/wordml/cex" xmlns:w16cid="http://schemas.microsoft.com/office/word/2016/wordml/cid" xmlns:w16="http://schemas.microsoft.com/office/word/2018/wordml" xmlns:w16sdtdh="http://schemas.microsoft.com/office/word/2020/wordml/sdtdatahash" xmlns:w16se="http://schemas.microsoft.com/office/word/2015/wordml/symex" xmlns:wpg="http://schemas.microsoft.com/office/word/2010/wordprocessingGroup" xmlns:wpi="http://schemas.microsoft.com/office/word/2010/wordprocessingInk" xmlns:wne="http://schemas.microsoft.com/office/word/2006/wordml" xmlns:wps="http://schemas.microsoft.com/office/word/2010/wordprocessingShape" mc:Ignorable="w14 w15 w16se w16cid w16 w16cex w16sdtdh wp14">
   <w:abstractNum w:abstractNumId="0" w15:restartNumberingAfterBreak="0">
+    <w:nsid w:val="04556055"/>
+    <w:multiLevelType w:val="hybridMultilevel"/>
+    <w:tmpl w:val="8BCCA95A"/>
+    <w:lvl w:ilvl="0" w:tplc="60E4A990">
+      <w:start w:val="1"/>
+      <w:numFmt w:val="hebrew1"/>
+      <w:lvlText w:val="%1."/>
+      <w:lvlJc w:val="left"/>
+      <w:pPr>
+        <w:ind w:left="720" w:hanging="360"/>
+      </w:pPr>
+      <w:rPr>
+        <w:rFonts w:hint="default"/>
+      </w:rPr>
+    </w:lvl>
+    <w:lvl w:ilvl="1" w:tplc="20000019" w:tentative="1">
+      <w:start w:val="1"/>
+      <w:numFmt w:val="lowerLetter"/>
+      <w:lvlText w:val="%2."/>
+      <w:lvlJc w:val="left"/>
+      <w:pPr>
+        <w:ind w:left="1440" w:hanging="360"/>
+      </w:pPr>
+    </w:lvl>
+    <w:lvl w:ilvl="2" w:tplc="2000001B" w:tentative="1">
+      <w:start w:val="1"/>
+      <w:numFmt w:val="lowerRoman"/>
+      <w:lvlText w:val="%3."/>
+      <w:lvlJc w:val="right"/>
+      <w:pPr>
+        <w:ind w:left="2160" w:hanging="180"/>
+      </w:pPr>
+    </w:lvl>
+    <w:lvl w:ilvl="3" w:tplc="2000000F" w:tentative="1">
+      <w:start w:val="1"/>
+      <w:numFmt w:val="decimal"/>
+      <w:lvlText w:val="%4."/>
+      <w:lvlJc w:val="left"/>
+      <w:pPr>
+        <w:ind w:left="2880" w:hanging="360"/>
+      </w:pPr>
+    </w:lvl>
+    <w:lvl w:ilvl="4" w:tplc="20000019" w:tentative="1">
+      <w:start w:val="1"/>
+      <w:numFmt w:val="lowerLetter"/>
+      <w:lvlText w:val="%5."/>
+      <w:lvlJc w:val="left"/>
+      <w:pPr>
+        <w:ind w:left="3600" w:hanging="360"/>
+      </w:pPr>
+    </w:lvl>
+    <w:lvl w:ilvl="5" w:tplc="2000001B" w:tentative="1">
+      <w:start w:val="1"/>
+      <w:numFmt w:val="lowerRoman"/>
+      <w:lvlText w:val="%6."/>
+      <w:lvlJc w:val="right"/>
+      <w:pPr>
+        <w:ind w:left="4320" w:hanging="180"/>
+      </w:pPr>
+    </w:lvl>
+    <w:lvl w:ilvl="6" w:tplc="2000000F" w:tentative="1">
+      <w:start w:val="1"/>
+      <w:numFmt w:val="decimal"/>
+      <w:lvlText w:val="%7."/>
+      <w:lvlJc w:val="left"/>
+      <w:pPr>
+        <w:ind w:left="5040" w:hanging="360"/>
+      </w:pPr>
+    </w:lvl>
+    <w:lvl w:ilvl="7" w:tplc="20000019" w:tentative="1">
+      <w:start w:val="1"/>
+      <w:numFmt w:val="lowerLetter"/>
+      <w:lvlText w:val="%8."/>
+      <w:lvlJc w:val="left"/>
+      <w:pPr>
+        <w:ind w:left="5760" w:hanging="360"/>
+      </w:pPr>
+    </w:lvl>
+    <w:lvl w:ilvl="8" w:tplc="2000001B" w:tentative="1">
+      <w:start w:val="1"/>
+      <w:numFmt w:val="lowerRoman"/>
+      <w:lvlText w:val="%9."/>
+      <w:lvlJc w:val="right"/>
+      <w:pPr>
+        <w:ind w:left="6480" w:hanging="180"/>
+      </w:pPr>
+    </w:lvl>
+  </w:abstractNum>
+  <w:abstractNum w:abstractNumId="1" w15:restartNumberingAfterBreak="0">
     <w:nsid w:val="0A5B7C7A"/>
     <w:multiLevelType w:val="hybridMultilevel"/>
     <w:tmpl w:val="650253A0"/>
@@ -1457,7 +1565,120 @@
       </w:rPr>
     </w:lvl>
   </w:abstractNum>
-  <w:abstractNum w:abstractNumId="1" w15:restartNumberingAfterBreak="0">
+  <w:abstractNum w:abstractNumId="2" w15:restartNumberingAfterBreak="0">
+    <w:nsid w:val="0EAC1DDB"/>
+    <w:multiLevelType w:val="hybridMultilevel"/>
+    <w:tmpl w:val="1B086024"/>
+    <w:lvl w:ilvl="0" w:tplc="20000001">
+      <w:start w:val="1"/>
+      <w:numFmt w:val="bullet"/>
+      <w:lvlText w:val=""/>
+      <w:lvlJc w:val="left"/>
+      <w:pPr>
+        <w:ind w:left="720" w:hanging="360"/>
+      </w:pPr>
+      <w:rPr>
+        <w:rFonts w:ascii="Symbol" w:hAnsi="Symbol" w:hint="default"/>
+      </w:rPr>
+    </w:lvl>
+    <w:lvl w:ilvl="1" w:tplc="20000003" w:tentative="1">
+      <w:start w:val="1"/>
+      <w:numFmt w:val="bullet"/>
+      <w:lvlText w:val="o"/>
+      <w:lvlJc w:val="left"/>
+      <w:pPr>
+        <w:ind w:left="1440" w:hanging="360"/>
+      </w:pPr>
+      <w:rPr>
+        <w:rFonts w:ascii="Courier New" w:hAnsi="Courier New" w:cs="Courier New" w:hint="default"/>
+      </w:rPr>
+    </w:lvl>
+    <w:lvl w:ilvl="2" w:tplc="20000005" w:tentative="1">
+      <w:start w:val="1"/>
+      <w:numFmt w:val="bullet"/>
+      <w:lvlText w:val=""/>
+      <w:lvlJc w:val="left"/>
+      <w:pPr>
+        <w:ind w:left="2160" w:hanging="360"/>
+      </w:pPr>
+      <w:rPr>
+        <w:rFonts w:ascii="Wingdings" w:hAnsi="Wingdings" w:hint="default"/>
+      </w:rPr>
+    </w:lvl>
+    <w:lvl w:ilvl="3" w:tplc="20000001" w:tentative="1">
+      <w:start w:val="1"/>
+      <w:numFmt w:val="bullet"/>
+      <w:lvlText w:val=""/>
+      <w:lvlJc w:val="left"/>
+      <w:pPr>
+        <w:ind w:left="2880" w:hanging="360"/>
+      </w:pPr>
+      <w:rPr>
+        <w:rFonts w:ascii="Symbol" w:hAnsi="Symbol" w:hint="default"/>
+      </w:rPr>
+    </w:lvl>
+    <w:lvl w:ilvl="4" w:tplc="20000003" w:tentative="1">
+      <w:start w:val="1"/>
+      <w:numFmt w:val="bullet"/>
+      <w:lvlText w:val="o"/>
+      <w:lvlJc w:val="left"/>
+      <w:pPr>
+        <w:ind w:left="3600" w:hanging="360"/>
+      </w:pPr>
+      <w:rPr>
+        <w:rFonts w:ascii="Courier New" w:hAnsi="Courier New" w:cs="Courier New" w:hint="default"/>
+      </w:rPr>
+    </w:lvl>
+    <w:lvl w:ilvl="5" w:tplc="20000005" w:tentative="1">
+      <w:start w:val="1"/>
+      <w:numFmt w:val="bullet"/>
+      <w:lvlText w:val=""/>
+      <w:lvlJc w:val="left"/>
+      <w:pPr>
+        <w:ind w:left="4320" w:hanging="360"/>
+      </w:pPr>
+      <w:rPr>
+        <w:rFonts w:ascii="Wingdings" w:hAnsi="Wingdings" w:hint="default"/>
+      </w:rPr>
+    </w:lvl>
+    <w:lvl w:ilvl="6" w:tplc="20000001" w:tentative="1">
+      <w:start w:val="1"/>
+      <w:numFmt w:val="bullet"/>
+      <w:lvlText w:val=""/>
+      <w:lvlJc w:val="left"/>
+      <w:pPr>
+        <w:ind w:left="5040" w:hanging="360"/>
+      </w:pPr>
+      <w:rPr>
+        <w:rFonts w:ascii="Symbol" w:hAnsi="Symbol" w:hint="default"/>
+      </w:rPr>
+    </w:lvl>
+    <w:lvl w:ilvl="7" w:tplc="20000003" w:tentative="1">
+      <w:start w:val="1"/>
+      <w:numFmt w:val="bullet"/>
+      <w:lvlText w:val="o"/>
+      <w:lvlJc w:val="left"/>
+      <w:pPr>
+        <w:ind w:left="5760" w:hanging="360"/>
+      </w:pPr>
+      <w:rPr>
+        <w:rFonts w:ascii="Courier New" w:hAnsi="Courier New" w:cs="Courier New" w:hint="default"/>
+      </w:rPr>
+    </w:lvl>
+    <w:lvl w:ilvl="8" w:tplc="20000005" w:tentative="1">
+      <w:start w:val="1"/>
+      <w:numFmt w:val="bullet"/>
+      <w:lvlText w:val=""/>
+      <w:lvlJc w:val="left"/>
+      <w:pPr>
+        <w:ind w:left="6480" w:hanging="360"/>
+      </w:pPr>
+      <w:rPr>
+        <w:rFonts w:ascii="Wingdings" w:hAnsi="Wingdings" w:hint="default"/>
+      </w:rPr>
+    </w:lvl>
+  </w:abstractNum>
+  <w:abstractNum w:abstractNumId="3" w15:restartNumberingAfterBreak="0">
     <w:nsid w:val="32DC4CA1"/>
     <w:multiLevelType w:val="hybridMultilevel"/>
     <w:tmpl w:val="233041F4"/>
@@ -1570,7 +1791,7 @@
       </w:rPr>
     </w:lvl>
   </w:abstractNum>
-  <w:abstractNum w:abstractNumId="2" w15:restartNumberingAfterBreak="0">
+  <w:abstractNum w:abstractNumId="4" w15:restartNumberingAfterBreak="0">
     <w:nsid w:val="3919453D"/>
     <w:multiLevelType w:val="hybridMultilevel"/>
     <w:tmpl w:val="1624D8BC"/>
@@ -1656,7 +1877,7 @@
       </w:pPr>
     </w:lvl>
   </w:abstractNum>
-  <w:abstractNum w:abstractNumId="3" w15:restartNumberingAfterBreak="0">
+  <w:abstractNum w:abstractNumId="5" w15:restartNumberingAfterBreak="0">
     <w:nsid w:val="3D831C8C"/>
     <w:multiLevelType w:val="hybridMultilevel"/>
     <w:tmpl w:val="E03A992C"/>
@@ -1769,7 +1990,7 @@
       </w:rPr>
     </w:lvl>
   </w:abstractNum>
-  <w:abstractNum w:abstractNumId="4" w15:restartNumberingAfterBreak="0">
+  <w:abstractNum w:abstractNumId="6" w15:restartNumberingAfterBreak="0">
     <w:nsid w:val="48064F49"/>
     <w:multiLevelType w:val="hybridMultilevel"/>
     <w:tmpl w:val="C3F07744"/>
@@ -1882,7 +2103,7 @@
       </w:rPr>
     </w:lvl>
   </w:abstractNum>
-  <w:abstractNum w:abstractNumId="5" w15:restartNumberingAfterBreak="0">
+  <w:abstractNum w:abstractNumId="7" w15:restartNumberingAfterBreak="0">
     <w:nsid w:val="570C3C13"/>
     <w:multiLevelType w:val="hybridMultilevel"/>
     <w:tmpl w:val="E78A5688"/>
@@ -1995,7 +2216,7 @@
       </w:rPr>
     </w:lvl>
   </w:abstractNum>
-  <w:abstractNum w:abstractNumId="6" w15:restartNumberingAfterBreak="0">
+  <w:abstractNum w:abstractNumId="8" w15:restartNumberingAfterBreak="0">
     <w:nsid w:val="5E3F62EC"/>
     <w:multiLevelType w:val="hybridMultilevel"/>
     <w:tmpl w:val="9266BD94"/>
@@ -2108,7 +2329,7 @@
       </w:rPr>
     </w:lvl>
   </w:abstractNum>
-  <w:abstractNum w:abstractNumId="7" w15:restartNumberingAfterBreak="0">
+  <w:abstractNum w:abstractNumId="9" w15:restartNumberingAfterBreak="0">
     <w:nsid w:val="5F020B1E"/>
     <w:multiLevelType w:val="hybridMultilevel"/>
     <w:tmpl w:val="674ADA92"/>
@@ -2197,7 +2418,7 @@
       </w:pPr>
     </w:lvl>
   </w:abstractNum>
-  <w:abstractNum w:abstractNumId="8" w15:restartNumberingAfterBreak="0">
+  <w:abstractNum w:abstractNumId="10" w15:restartNumberingAfterBreak="0">
     <w:nsid w:val="62F77530"/>
     <w:multiLevelType w:val="hybridMultilevel"/>
     <w:tmpl w:val="F6A821B4"/>
@@ -2213,7 +2434,7 @@
         <w:rFonts w:hint="default"/>
       </w:rPr>
     </w:lvl>
-    <w:lvl w:ilvl="1" w:tplc="FFFFFFFF" w:tentative="1">
+    <w:lvl w:ilvl="1" w:tplc="FFFFFFFF">
       <w:start w:val="1"/>
       <w:numFmt w:val="bullet"/>
       <w:lvlText w:val="o"/>
@@ -2310,7 +2531,7 @@
       </w:rPr>
     </w:lvl>
   </w:abstractNum>
-  <w:abstractNum w:abstractNumId="9" w15:restartNumberingAfterBreak="0">
+  <w:abstractNum w:abstractNumId="11" w15:restartNumberingAfterBreak="0">
     <w:nsid w:val="68C10844"/>
     <w:multiLevelType w:val="hybridMultilevel"/>
     <w:tmpl w:val="8368CD2E"/>
@@ -2423,7 +2644,7 @@
       </w:rPr>
     </w:lvl>
   </w:abstractNum>
-  <w:abstractNum w:abstractNumId="10" w15:restartNumberingAfterBreak="0">
+  <w:abstractNum w:abstractNumId="12" w15:restartNumberingAfterBreak="0">
     <w:nsid w:val="771A6131"/>
     <w:multiLevelType w:val="hybridMultilevel"/>
     <w:tmpl w:val="A426E2FE"/>
@@ -2537,37 +2758,43 @@
     </w:lvl>
   </w:abstractNum>
   <w:num w:numId="1" w16cid:durableId="876963435">
+    <w:abstractNumId w:val="3"/>
+  </w:num>
+  <w:num w:numId="2" w16cid:durableId="1562058175">
+    <w:abstractNumId w:val="4"/>
+  </w:num>
+  <w:num w:numId="3" w16cid:durableId="763187349">
+    <w:abstractNumId w:val="9"/>
+  </w:num>
+  <w:num w:numId="4" w16cid:durableId="893738511">
+    <w:abstractNumId w:val="5"/>
+  </w:num>
+  <w:num w:numId="5" w16cid:durableId="1205143955">
+    <w:abstractNumId w:val="6"/>
+  </w:num>
+  <w:num w:numId="6" w16cid:durableId="859322517">
+    <w:abstractNumId w:val="12"/>
+  </w:num>
+  <w:num w:numId="7" w16cid:durableId="128741757">
+    <w:abstractNumId w:val="11"/>
+  </w:num>
+  <w:num w:numId="8" w16cid:durableId="1966226942">
+    <w:abstractNumId w:val="7"/>
+  </w:num>
+  <w:num w:numId="9" w16cid:durableId="298876268">
+    <w:abstractNumId w:val="8"/>
+  </w:num>
+  <w:num w:numId="10" w16cid:durableId="628129559">
     <w:abstractNumId w:val="1"/>
   </w:num>
-  <w:num w:numId="2" w16cid:durableId="1562058175">
+  <w:num w:numId="11" w16cid:durableId="925845651">
+    <w:abstractNumId w:val="10"/>
+  </w:num>
+  <w:num w:numId="12" w16cid:durableId="688413218">
     <w:abstractNumId w:val="2"/>
   </w:num>
-  <w:num w:numId="3" w16cid:durableId="763187349">
-    <w:abstractNumId w:val="7"/>
-  </w:num>
-  <w:num w:numId="4" w16cid:durableId="893738511">
-    <w:abstractNumId w:val="3"/>
-  </w:num>
-  <w:num w:numId="5" w16cid:durableId="1205143955">
-    <w:abstractNumId w:val="4"/>
-  </w:num>
-  <w:num w:numId="6" w16cid:durableId="859322517">
-    <w:abstractNumId w:val="10"/>
-  </w:num>
-  <w:num w:numId="7" w16cid:durableId="128741757">
-    <w:abstractNumId w:val="9"/>
-  </w:num>
-  <w:num w:numId="8" w16cid:durableId="1966226942">
-    <w:abstractNumId w:val="5"/>
-  </w:num>
-  <w:num w:numId="9" w16cid:durableId="298876268">
-    <w:abstractNumId w:val="6"/>
-  </w:num>
-  <w:num w:numId="10" w16cid:durableId="628129559">
+  <w:num w:numId="13" w16cid:durableId="1785995770">
     <w:abstractNumId w:val="0"/>
-  </w:num>
-  <w:num w:numId="11" w16cid:durableId="925845651">
-    <w:abstractNumId w:val="8"/>
   </w:num>
 </w:numbering>
 </file>
